--- a/documents/CV Liman Wei.DOCX
+++ b/documents/CV Liman Wei.DOCX
@@ -1,6 +1,6 @@
 
 <file path=word/document.xml><?xml version="1.0" encoding="utf-8"?>
-<w:document xmlns:wpc="http://schemas.microsoft.com/office/word/2010/wordprocessingCanvas" xmlns:cx="http://schemas.microsoft.com/office/drawing/2014/chartex" xmlns:cx1="http://schemas.microsoft.com/office/drawing/2015/9/8/chartex" xmlns:cx2="http://schemas.microsoft.com/office/drawing/2015/10/21/chartex" xmlns:cx3="http://schemas.microsoft.com/office/drawing/2016/5/9/chartex" xmlns:cx4="http://schemas.microsoft.com/office/drawing/2016/5/10/chartex" xmlns:cx5="http://schemas.microsoft.com/office/drawing/2016/5/11/chartex" xmlns:cx6="http://schemas.microsoft.com/office/drawing/2016/5/12/chartex" xmlns:cx7="http://schemas.microsoft.com/office/drawing/2016/5/13/chartex" xmlns:cx8="http://schemas.microsoft.com/office/drawing/2016/5/14/chartex" xmlns:mc="http://schemas.openxmlformats.org/markup-compatibility/2006" xmlns:aink="http://schemas.microsoft.com/office/drawing/2016/ink" xmlns:am3d="http://schemas.microsoft.com/office/drawing/2017/model3d" xmlns:o="urn:schemas-microsoft-com:office:office" xmlns:oel="http://schemas.microsoft.com/office/2019/extlst" xmlns:r="http://schemas.openxmlformats.org/officeDocument/2006/relationships" xmlns:m="http://schemas.openxmlformats.org/officeDocument/2006/math" xmlns:v="urn:schemas-microsoft-com:vml" xmlns:wp14="http://schemas.microsoft.com/office/word/2010/wordprocessingDrawing" xmlns:wp="http://schemas.openxmlformats.org/drawingml/2006/wordprocessingDrawing" xmlns:w10="urn:schemas-microsoft-com:office:word" xmlns:w="http://schemas.openxmlformats.org/wordprocessingml/2006/main" xmlns:w14="http://schemas.microsoft.com/office/word/2010/wordml" xmlns:w15="http://schemas.microsoft.com/office/word/2012/wordml" xmlns:w16cex="http://schemas.microsoft.com/office/word/2018/wordml/cex" xmlns:w16cid="http://schemas.microsoft.com/office/word/2016/wordml/cid" xmlns:w16="http://schemas.microsoft.com/office/word/2018/wordml" xmlns:w16sdtdh="http://schemas.microsoft.com/office/word/2020/wordml/sdtdatahash" xmlns:w16se="http://schemas.microsoft.com/office/word/2015/wordml/symex" xmlns:wpg="http://schemas.microsoft.com/office/word/2010/wordprocessingGroup" xmlns:wpi="http://schemas.microsoft.com/office/word/2010/wordprocessingInk" xmlns:wne="http://schemas.microsoft.com/office/word/2006/wordml" xmlns:wps="http://schemas.microsoft.com/office/word/2010/wordprocessingShape" mc:Ignorable="w14 w15 w16se w16cid w16 w16cex w16sdtdh wp14">
+<w:document xmlns:wpc="http://schemas.microsoft.com/office/word/2010/wordprocessingCanvas" xmlns:cx="http://schemas.microsoft.com/office/drawing/2014/chartex" xmlns:cx1="http://schemas.microsoft.com/office/drawing/2015/9/8/chartex" xmlns:cx2="http://schemas.microsoft.com/office/drawing/2015/10/21/chartex" xmlns:cx3="http://schemas.microsoft.com/office/drawing/2016/5/9/chartex" xmlns:cx4="http://schemas.microsoft.com/office/drawing/2016/5/10/chartex" xmlns:cx5="http://schemas.microsoft.com/office/drawing/2016/5/11/chartex" xmlns:cx6="http://schemas.microsoft.com/office/drawing/2016/5/12/chartex" xmlns:cx7="http://schemas.microsoft.com/office/drawing/2016/5/13/chartex" xmlns:cx8="http://schemas.microsoft.com/office/drawing/2016/5/14/chartex" xmlns:mc="http://schemas.openxmlformats.org/markup-compatibility/2006" xmlns:aink="http://schemas.microsoft.com/office/drawing/2016/ink" xmlns:am3d="http://schemas.microsoft.com/office/drawing/2017/model3d" xmlns:o="urn:schemas-microsoft-com:office:office" xmlns:oel="http://schemas.microsoft.com/office/2019/extlst" xmlns:r="http://schemas.openxmlformats.org/officeDocument/2006/relationships" xmlns:m="http://schemas.openxmlformats.org/officeDocument/2006/math" xmlns:v="urn:schemas-microsoft-com:vml" xmlns:wp14="http://schemas.microsoft.com/office/word/2010/wordprocessingDrawing" xmlns:wp="http://schemas.openxmlformats.org/drawingml/2006/wordprocessingDrawing" xmlns:w10="urn:schemas-microsoft-com:office:word" xmlns:w="http://schemas.openxmlformats.org/wordprocessingml/2006/main" xmlns:w14="http://schemas.microsoft.com/office/word/2010/wordml" xmlns:w15="http://schemas.microsoft.com/office/word/2012/wordml" xmlns:w16cex="http://schemas.microsoft.com/office/word/2018/wordml/cex" xmlns:w16cid="http://schemas.microsoft.com/office/word/2016/wordml/cid" xmlns:w16="http://schemas.microsoft.com/office/word/2018/wordml" xmlns:w16du="http://schemas.microsoft.com/office/word/2023/wordml/word16du" xmlns:w16sdtdh="http://schemas.microsoft.com/office/word/2020/wordml/sdtdatahash" xmlns:w16sdtfl="http://schemas.microsoft.com/office/word/2024/wordml/sdtformatlock" xmlns:w16se="http://schemas.microsoft.com/office/word/2015/wordml/symex" xmlns:wpg="http://schemas.microsoft.com/office/word/2010/wordprocessingGroup" xmlns:wpi="http://schemas.microsoft.com/office/word/2010/wordprocessingInk" xmlns:wne="http://schemas.microsoft.com/office/word/2006/wordml" xmlns:wps="http://schemas.microsoft.com/office/word/2010/wordprocessingShape" mc:Ignorable="w14 w15 w16se w16cid w16 w16cex w16sdtdh w16sdtfl w16du wp14">
   <w:body>
     <w:tbl>
       <w:tblPr>
@@ -211,7 +211,7 @@
           </mc:Choice>
           <mc:Fallback>
             <w:pict>
-              <v:line w14:anchorId="27B0CECE" id="Line 2" o:spid="_x0000_s1026" style="position:absolute;z-index:251657728;visibility:visible;mso-wrap-style:square;mso-width-percent:0;mso-height-percent:0;mso-wrap-distance-left:9pt;mso-wrap-distance-top:0;mso-wrap-distance-right:9pt;mso-wrap-distance-bottom:0;mso-position-horizontal:absolute;mso-position-horizontal-relative:text;mso-position-vertical:absolute;mso-position-vertical-relative:text;mso-width-percent:0;mso-height-percent:0;mso-width-relative:page;mso-height-relative:page" from="-3.6pt,2.05pt" to="435.65pt,2.1pt" o:gfxdata="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" o:allowincell="f" strokeweight="1pt">
+              <v:line w14:anchorId="4724E4C7" id="Line 2" o:spid="_x0000_s1026" style="position:absolute;z-index:251657728;visibility:visible;mso-wrap-style:square;mso-width-percent:0;mso-height-percent:0;mso-wrap-distance-left:9pt;mso-wrap-distance-top:0;mso-wrap-distance-right:9pt;mso-wrap-distance-bottom:0;mso-position-horizontal:absolute;mso-position-horizontal-relative:text;mso-position-vertical:absolute;mso-position-vertical-relative:text;mso-width-percent:0;mso-height-percent:0;mso-width-relative:page;mso-height-relative:page" from="-3.6pt,2.05pt" to="435.65pt,2.1pt" o:gfxdata="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" o:allowincell="f" strokeweight="1pt">
                 <v:stroke startarrowwidth="narrow" startarrowlength="short" endarrowwidth="narrow" endarrowlength="short"/>
               </v:line>
             </w:pict>
@@ -274,7 +274,6 @@
     <w:p>
       <w:pPr>
         <w:rPr>
-          <w:rFonts w:hint="eastAsia"/>
           <w:sz w:val="24"/>
         </w:rPr>
       </w:pPr>
@@ -446,7 +445,6 @@
     <w:p>
       <w:pPr>
         <w:rPr>
-          <w:rFonts w:hint="eastAsia"/>
           <w:sz w:val="24"/>
           <w:lang w:val="en-US"/>
         </w:rPr>
@@ -508,7 +506,6 @@
     <w:p>
       <w:pPr>
         <w:rPr>
-          <w:rFonts w:hint="eastAsia"/>
           <w:sz w:val="24"/>
           <w:lang w:val="en-US"/>
         </w:rPr>
@@ -751,29 +748,7 @@
           <w:szCs w:val="24"/>
           <w:lang w:val="en-US"/>
         </w:rPr>
-        <w:t xml:space="preserve"> and Python to support </w:t>
-      </w:r>
-      <w:proofErr w:type="spellStart"/>
-      <w:r>
-        <w:rPr>
-          <w:rFonts w:eastAsia="宋体"/>
-          <w:color w:val="1F2328"/>
-          <w:sz w:val="24"/>
-          <w:szCs w:val="24"/>
-          <w:lang w:val="en-US"/>
-        </w:rPr>
-        <w:t>GenAI</w:t>
-      </w:r>
-      <w:proofErr w:type="spellEnd"/>
-      <w:r>
-        <w:rPr>
-          <w:rFonts w:eastAsia="宋体"/>
-          <w:color w:val="1F2328"/>
-          <w:sz w:val="24"/>
-          <w:szCs w:val="24"/>
-          <w:lang w:val="en-US"/>
-        </w:rPr>
-        <w:t xml:space="preserve"> applications.</w:t>
+        <w:t xml:space="preserve"> and Python to support GenAI applications.</w:t>
       </w:r>
     </w:p>
     <w:p>
@@ -835,29 +810,7 @@
           <w:szCs w:val="24"/>
           <w:lang w:val="en-US"/>
         </w:rPr>
-        <w:t xml:space="preserve">Participate in database ETL processes to ensure data quality and availability for </w:t>
-      </w:r>
-      <w:proofErr w:type="spellStart"/>
-      <w:r>
-        <w:rPr>
-          <w:rFonts w:eastAsia="宋体"/>
-          <w:color w:val="1F2328"/>
-          <w:sz w:val="24"/>
-          <w:szCs w:val="24"/>
-          <w:lang w:val="en-US"/>
-        </w:rPr>
-        <w:t>GenAI</w:t>
-      </w:r>
-      <w:proofErr w:type="spellEnd"/>
-      <w:r>
-        <w:rPr>
-          <w:rFonts w:eastAsia="宋体"/>
-          <w:color w:val="1F2328"/>
-          <w:sz w:val="24"/>
-          <w:szCs w:val="24"/>
-          <w:lang w:val="en-US"/>
-        </w:rPr>
-        <w:t xml:space="preserve"> models.</w:t>
+        <w:t>Participate in database ETL processes to ensure data quality and availability for GenAI models.</w:t>
       </w:r>
     </w:p>
     <w:p>
@@ -887,7 +840,7 @@
     <w:p>
       <w:pPr>
         <w:rPr>
-          <w:sz w:val="24"/>
+          <w:rFonts w:hint="eastAsia"/>
         </w:rPr>
       </w:pPr>
     </w:p>
@@ -956,7 +909,6 @@
             <w:pPr>
               <w:jc w:val="both"/>
               <w:rPr>
-                <w:rFonts w:hint="eastAsia"/>
                 <w:b/>
                 <w:sz w:val="24"/>
               </w:rPr>
@@ -967,7 +919,15 @@
                 <w:b/>
                 <w:sz w:val="24"/>
               </w:rPr>
-              <w:t>MOF Declassification</w:t>
+              <w:t xml:space="preserve">LLM </w:t>
+            </w:r>
+            <w:r>
+              <w:rPr>
+                <w:rFonts w:hint="eastAsia"/>
+                <w:b/>
+                <w:sz w:val="24"/>
+              </w:rPr>
+              <w:t>Aggregator</w:t>
             </w:r>
           </w:p>
         </w:tc>
@@ -1030,53 +990,9 @@
             </w:pPr>
             <w:r>
               <w:rPr>
-                <w:rFonts w:hint="eastAsia"/>
-                <w:sz w:val="24"/>
-              </w:rPr>
-              <w:t>MOF</w:t>
-            </w:r>
-            <w:r>
-              <w:rPr>
-                <w:sz w:val="24"/>
-              </w:rPr>
-              <w:t xml:space="preserve"> is </w:t>
-            </w:r>
-            <w:r>
-              <w:rPr>
-                <w:rFonts w:hint="eastAsia"/>
-                <w:sz w:val="24"/>
-              </w:rPr>
-              <w:t xml:space="preserve">a </w:t>
-            </w:r>
-            <w:r>
-              <w:rPr>
-                <w:sz w:val="24"/>
-              </w:rPr>
-              <w:t xml:space="preserve">web-based project provides a solution for identifying and protecting sensitive information in user-uploaded PDFs and images. It leverages OCR technology to extract text from documents and </w:t>
-            </w:r>
-            <w:r>
-              <w:rPr>
-                <w:sz w:val="24"/>
-              </w:rPr>
-              <w:t>images and</w:t>
-            </w:r>
-            <w:r>
-              <w:rPr>
-                <w:sz w:val="24"/>
-              </w:rPr>
-              <w:t xml:space="preserve"> employs advanced LLMs to </w:t>
-            </w:r>
-            <w:r>
-              <w:rPr>
-                <w:sz w:val="24"/>
-              </w:rPr>
-              <w:t>analyse</w:t>
-            </w:r>
-            <w:r>
-              <w:rPr>
-                <w:sz w:val="24"/>
-              </w:rPr>
-              <w:t xml:space="preserve"> the extracted content for potential sensitive information. The platform then highlights these sensitive elements and prompts users to apply redactions, ensuring that privacy is maintained while providing a seamless and intuitive user experience.</w:t>
+                <w:sz w:val="24"/>
+              </w:rPr>
+              <w:t>The LLM Aggregator is a unified API-driven platform designed to streamline access to large language models (LLMs) across multiple third-party platforms, while integrating AWS Knowledge Base and AWS Guardrail for enhanced functionality and compliance. This solution empowers developers and businesses to efficiently leverage diverse LLM capabilities through a single, centralized interface, eliminating the need to manage individual APIs or platforms separately.</w:t>
             </w:r>
           </w:p>
         </w:tc>
@@ -1140,21 +1056,21 @@
                 <w:rFonts w:hint="eastAsia"/>
                 <w:sz w:val="24"/>
               </w:rPr>
-              <w:t>Python</w:t>
-            </w:r>
-            <w:r>
-              <w:rPr>
-                <w:rFonts w:hint="eastAsia"/>
-                <w:sz w:val="24"/>
-              </w:rPr>
-              <w:t>, LLM, AWS bedrock</w:t>
-            </w:r>
-            <w:r>
-              <w:rPr>
-                <w:rFonts w:hint="eastAsia"/>
-                <w:sz w:val="24"/>
-              </w:rPr>
-              <w:t>, OCR</w:t>
+              <w:t>Python, LLM, AWS bedrock,</w:t>
+            </w:r>
+            <w:r>
+              <w:rPr>
+                <w:rFonts w:hint="eastAsia"/>
+                <w:sz w:val="24"/>
+              </w:rPr>
+              <w:t xml:space="preserve"> Azure</w:t>
+            </w:r>
+            <w:r>
+              <w:rPr>
+                <w:rFonts w:hint="eastAsia"/>
+                <w:sz w:val="24"/>
+              </w:rPr>
+              <w:t>, SQL, Redis</w:t>
             </w:r>
           </w:p>
         </w:tc>
@@ -1219,32 +1135,20 @@
                 <w:rFonts w:hint="eastAsia"/>
                 <w:sz w:val="24"/>
               </w:rPr>
-              <w:t>202</w:t>
-            </w:r>
-            <w:r>
-              <w:rPr>
-                <w:rFonts w:hint="eastAsia"/>
-                <w:sz w:val="24"/>
-              </w:rPr>
-              <w:t>5.3</w:t>
-            </w:r>
-            <w:r>
-              <w:rPr>
-                <w:sz w:val="24"/>
-              </w:rPr>
-              <w:t xml:space="preserve"> </w:t>
-            </w:r>
-            <w:r>
-              <w:rPr>
-                <w:sz w:val="24"/>
-              </w:rPr>
-              <w:t>–</w:t>
-            </w:r>
-            <w:r>
-              <w:rPr>
-                <w:sz w:val="24"/>
-              </w:rPr>
-              <w:t xml:space="preserve"> </w:t>
+              <w:t>2025.</w:t>
+            </w:r>
+            <w:r>
+              <w:rPr>
+                <w:rFonts w:hint="eastAsia"/>
+                <w:sz w:val="24"/>
+              </w:rPr>
+              <w:t>7</w:t>
+            </w:r>
+            <w:r>
+              <w:rPr>
+                <w:sz w:val="24"/>
+              </w:rPr>
+              <w:t xml:space="preserve"> – </w:t>
             </w:r>
             <w:r>
               <w:rPr>
@@ -1377,21 +1281,20 @@
                 <w:rFonts w:hint="eastAsia"/>
                 <w:sz w:val="24"/>
               </w:rPr>
-              <w:t>Developing</w:t>
-            </w:r>
-            <w:r>
-              <w:rPr>
-                <w:rFonts w:hint="eastAsia"/>
-                <w:sz w:val="24"/>
-              </w:rPr>
-              <w:t xml:space="preserve"> </w:t>
-            </w:r>
-            <w:r>
-              <w:rPr>
-                <w:rFonts w:hint="eastAsia"/>
-                <w:sz w:val="24"/>
-              </w:rPr>
-              <w:t>Python backend</w:t>
+              <w:t xml:space="preserve">Refactoring, error </w:t>
+            </w:r>
+            <w:r>
+              <w:rPr>
+                <w:sz w:val="24"/>
+              </w:rPr>
+              <w:t>handling</w:t>
+            </w:r>
+            <w:r>
+              <w:rPr>
+                <w:rFonts w:hint="eastAsia"/>
+                <w:sz w:val="24"/>
+              </w:rPr>
+              <w:t>, unit tests</w:t>
             </w:r>
           </w:p>
         </w:tc>
@@ -1448,7 +1351,6 @@
             <w:pPr>
               <w:jc w:val="both"/>
               <w:rPr>
-                <w:rFonts w:hint="eastAsia"/>
                 <w:sz w:val="24"/>
               </w:rPr>
             </w:pPr>
@@ -1464,516 +1366,6 @@
                 <w:sz w:val="24"/>
               </w:rPr>
               <w:t>11</w:t>
-            </w:r>
-          </w:p>
-        </w:tc>
-      </w:tr>
-      <w:tr>
-        <w:trPr>
-          <w:cantSplit/>
-          <w:trHeight w:val="480"/>
-        </w:trPr>
-        <w:tc>
-          <w:tcPr>
-            <w:tcW w:w="2268" w:type="dxa"/>
-          </w:tcPr>
-          <w:p>
-            <w:pPr>
-              <w:rPr>
-                <w:rFonts w:hint="eastAsia"/>
-                <w:b/>
-                <w:sz w:val="24"/>
-              </w:rPr>
-            </w:pPr>
-            <w:r>
-              <w:rPr>
-                <w:b/>
-                <w:sz w:val="24"/>
-              </w:rPr>
-              <w:t xml:space="preserve">Project </w:t>
-            </w:r>
-            <w:r>
-              <w:rPr>
-                <w:rFonts w:hint="eastAsia"/>
-                <w:b/>
-                <w:sz w:val="24"/>
-              </w:rPr>
-              <w:t>2</w:t>
-            </w:r>
-          </w:p>
-        </w:tc>
-        <w:tc>
-          <w:tcPr>
-            <w:tcW w:w="270" w:type="dxa"/>
-          </w:tcPr>
-          <w:p>
-            <w:pPr>
-              <w:jc w:val="center"/>
-              <w:rPr>
-                <w:b/>
-                <w:sz w:val="24"/>
-              </w:rPr>
-            </w:pPr>
-            <w:r>
-              <w:rPr>
-                <w:b/>
-                <w:sz w:val="24"/>
-              </w:rPr>
-              <w:t>:</w:t>
-            </w:r>
-          </w:p>
-        </w:tc>
-        <w:tc>
-          <w:tcPr>
-            <w:tcW w:w="6300" w:type="dxa"/>
-          </w:tcPr>
-          <w:p>
-            <w:pPr>
-              <w:jc w:val="both"/>
-              <w:rPr>
-                <w:rFonts w:hint="eastAsia"/>
-                <w:b/>
-                <w:sz w:val="24"/>
-              </w:rPr>
-            </w:pPr>
-            <w:r>
-              <w:rPr>
-                <w:rFonts w:hint="eastAsia"/>
-                <w:b/>
-                <w:sz w:val="24"/>
-              </w:rPr>
-              <w:t>ITSMC Chatbot</w:t>
-            </w:r>
-          </w:p>
-        </w:tc>
-      </w:tr>
-      <w:tr>
-        <w:trPr>
-          <w:cantSplit/>
-          <w:trHeight w:val="480"/>
-        </w:trPr>
-        <w:tc>
-          <w:tcPr>
-            <w:tcW w:w="2268" w:type="dxa"/>
-          </w:tcPr>
-          <w:p>
-            <w:pPr>
-              <w:rPr>
-                <w:sz w:val="24"/>
-              </w:rPr>
-            </w:pPr>
-            <w:r>
-              <w:rPr>
-                <w:sz w:val="24"/>
-              </w:rPr>
-              <w:t>Project Description</w:t>
-            </w:r>
-          </w:p>
-        </w:tc>
-        <w:tc>
-          <w:tcPr>
-            <w:tcW w:w="270" w:type="dxa"/>
-          </w:tcPr>
-          <w:p>
-            <w:pPr>
-              <w:jc w:val="center"/>
-              <w:rPr>
-                <w:sz w:val="24"/>
-              </w:rPr>
-            </w:pPr>
-            <w:r>
-              <w:rPr>
-                <w:sz w:val="24"/>
-              </w:rPr>
-              <w:t>:</w:t>
-            </w:r>
-          </w:p>
-        </w:tc>
-        <w:tc>
-          <w:tcPr>
-            <w:tcW w:w="6300" w:type="dxa"/>
-          </w:tcPr>
-          <w:p>
-            <w:pPr>
-              <w:tabs>
-                <w:tab w:val="left" w:pos="432"/>
-              </w:tabs>
-              <w:jc w:val="both"/>
-              <w:rPr>
-                <w:rFonts w:hint="eastAsia"/>
-                <w:sz w:val="24"/>
-              </w:rPr>
-            </w:pPr>
-            <w:r>
-              <w:rPr>
-                <w:sz w:val="24"/>
-              </w:rPr>
-              <w:t>ITSMC Chatbot is a web-based AI-powered chat service designed to provide personalized and intelligent conversations based on custom knowledge bases. Users can upload files to create tailored embedding knowledge bases, which are then utilized by the chatbot through Retrieval-Augmented Generation (RAG) to deliver contextually relevant responses. Additionally, the chatbot incorporates RAGAS (Retrieval-Augmented Generation Assessment Scoring) to evaluate and score the quality of AI-generated responses, ensuring high standards of accuracy and relevance</w:t>
-            </w:r>
-            <w:r>
-              <w:rPr>
-                <w:rFonts w:hint="eastAsia"/>
-                <w:sz w:val="24"/>
-              </w:rPr>
-              <w:t>.</w:t>
-            </w:r>
-          </w:p>
-        </w:tc>
-      </w:tr>
-      <w:tr>
-        <w:trPr>
-          <w:cantSplit/>
-          <w:trHeight w:val="480"/>
-        </w:trPr>
-        <w:tc>
-          <w:tcPr>
-            <w:tcW w:w="2268" w:type="dxa"/>
-          </w:tcPr>
-          <w:p>
-            <w:pPr>
-              <w:rPr>
-                <w:sz w:val="24"/>
-              </w:rPr>
-            </w:pPr>
-            <w:r>
-              <w:rPr>
-                <w:sz w:val="24"/>
-              </w:rPr>
-              <w:t>Technologies Used</w:t>
-            </w:r>
-          </w:p>
-        </w:tc>
-        <w:tc>
-          <w:tcPr>
-            <w:tcW w:w="270" w:type="dxa"/>
-          </w:tcPr>
-          <w:p>
-            <w:pPr>
-              <w:jc w:val="center"/>
-              <w:rPr>
-                <w:sz w:val="24"/>
-              </w:rPr>
-            </w:pPr>
-            <w:r>
-              <w:rPr>
-                <w:sz w:val="24"/>
-              </w:rPr>
-              <w:t>:</w:t>
-            </w:r>
-          </w:p>
-        </w:tc>
-        <w:tc>
-          <w:tcPr>
-            <w:tcW w:w="6300" w:type="dxa"/>
-          </w:tcPr>
-          <w:p>
-            <w:pPr>
-              <w:jc w:val="both"/>
-              <w:rPr>
-                <w:rFonts w:hint="eastAsia"/>
-                <w:sz w:val="24"/>
-              </w:rPr>
-            </w:pPr>
-            <w:r>
-              <w:rPr>
-                <w:rFonts w:hint="eastAsia"/>
-                <w:sz w:val="24"/>
-              </w:rPr>
-              <w:t xml:space="preserve">Python, </w:t>
-            </w:r>
-            <w:r>
-              <w:rPr>
-                <w:rFonts w:hint="eastAsia"/>
-                <w:sz w:val="24"/>
-              </w:rPr>
-              <w:t>LLM, Rag, OCR</w:t>
-            </w:r>
-          </w:p>
-        </w:tc>
-      </w:tr>
-      <w:tr>
-        <w:trPr>
-          <w:cantSplit/>
-          <w:trHeight w:val="480"/>
-        </w:trPr>
-        <w:tc>
-          <w:tcPr>
-            <w:tcW w:w="2268" w:type="dxa"/>
-          </w:tcPr>
-          <w:p>
-            <w:pPr>
-              <w:rPr>
-                <w:sz w:val="24"/>
-              </w:rPr>
-            </w:pPr>
-            <w:r>
-              <w:rPr>
-                <w:sz w:val="24"/>
-              </w:rPr>
-              <w:t>Period</w:t>
-            </w:r>
-          </w:p>
-        </w:tc>
-        <w:tc>
-          <w:tcPr>
-            <w:tcW w:w="270" w:type="dxa"/>
-          </w:tcPr>
-          <w:p>
-            <w:pPr>
-              <w:jc w:val="center"/>
-              <w:rPr>
-                <w:sz w:val="24"/>
-              </w:rPr>
-            </w:pPr>
-            <w:r>
-              <w:rPr>
-                <w:sz w:val="24"/>
-              </w:rPr>
-              <w:t>:</w:t>
-            </w:r>
-          </w:p>
-        </w:tc>
-        <w:tc>
-          <w:tcPr>
-            <w:tcW w:w="6300" w:type="dxa"/>
-          </w:tcPr>
-          <w:p>
-            <w:pPr>
-              <w:jc w:val="both"/>
-              <w:rPr>
-                <w:rFonts w:hint="eastAsia"/>
-                <w:sz w:val="24"/>
-              </w:rPr>
-            </w:pPr>
-            <w:r>
-              <w:rPr>
-                <w:rFonts w:hint="eastAsia"/>
-                <w:sz w:val="24"/>
-              </w:rPr>
-              <w:t>2024.</w:t>
-            </w:r>
-            <w:r>
-              <w:rPr>
-                <w:rFonts w:hint="eastAsia"/>
-                <w:sz w:val="24"/>
-              </w:rPr>
-              <w:t>11</w:t>
-            </w:r>
-            <w:r>
-              <w:rPr>
-                <w:sz w:val="24"/>
-              </w:rPr>
-              <w:t xml:space="preserve"> – </w:t>
-            </w:r>
-            <w:r>
-              <w:rPr>
-                <w:rFonts w:hint="eastAsia"/>
-                <w:sz w:val="24"/>
-              </w:rPr>
-              <w:t>202</w:t>
-            </w:r>
-            <w:r>
-              <w:rPr>
-                <w:rFonts w:hint="eastAsia"/>
-                <w:sz w:val="24"/>
-              </w:rPr>
-              <w:t>5.3</w:t>
-            </w:r>
-          </w:p>
-        </w:tc>
-      </w:tr>
-      <w:tr>
-        <w:trPr>
-          <w:cantSplit/>
-          <w:trHeight w:val="480"/>
-        </w:trPr>
-        <w:tc>
-          <w:tcPr>
-            <w:tcW w:w="2268" w:type="dxa"/>
-          </w:tcPr>
-          <w:p>
-            <w:pPr>
-              <w:rPr>
-                <w:sz w:val="24"/>
-              </w:rPr>
-            </w:pPr>
-            <w:r>
-              <w:rPr>
-                <w:sz w:val="24"/>
-              </w:rPr>
-              <w:t>Position/Role</w:t>
-            </w:r>
-          </w:p>
-        </w:tc>
-        <w:tc>
-          <w:tcPr>
-            <w:tcW w:w="270" w:type="dxa"/>
-          </w:tcPr>
-          <w:p>
-            <w:pPr>
-              <w:jc w:val="center"/>
-              <w:rPr>
-                <w:sz w:val="24"/>
-              </w:rPr>
-            </w:pPr>
-            <w:r>
-              <w:rPr>
-                <w:sz w:val="24"/>
-              </w:rPr>
-              <w:t>:</w:t>
-            </w:r>
-          </w:p>
-        </w:tc>
-        <w:tc>
-          <w:tcPr>
-            <w:tcW w:w="6300" w:type="dxa"/>
-          </w:tcPr>
-          <w:p>
-            <w:pPr>
-              <w:jc w:val="both"/>
-              <w:rPr>
-                <w:sz w:val="24"/>
-              </w:rPr>
-            </w:pPr>
-            <w:r>
-              <w:rPr>
-                <w:sz w:val="24"/>
-              </w:rPr>
-              <w:t>Software Engineer</w:t>
-            </w:r>
-          </w:p>
-        </w:tc>
-      </w:tr>
-      <w:tr>
-        <w:trPr>
-          <w:cantSplit/>
-          <w:trHeight w:val="480"/>
-        </w:trPr>
-        <w:tc>
-          <w:tcPr>
-            <w:tcW w:w="2268" w:type="dxa"/>
-          </w:tcPr>
-          <w:p>
-            <w:pPr>
-              <w:rPr>
-                <w:sz w:val="24"/>
-              </w:rPr>
-            </w:pPr>
-            <w:r>
-              <w:rPr>
-                <w:sz w:val="24"/>
-              </w:rPr>
-              <w:t>Services Provided</w:t>
-            </w:r>
-          </w:p>
-        </w:tc>
-        <w:tc>
-          <w:tcPr>
-            <w:tcW w:w="270" w:type="dxa"/>
-          </w:tcPr>
-          <w:p>
-            <w:pPr>
-              <w:jc w:val="center"/>
-              <w:rPr>
-                <w:sz w:val="24"/>
-              </w:rPr>
-            </w:pPr>
-            <w:r>
-              <w:rPr>
-                <w:sz w:val="24"/>
-              </w:rPr>
-              <w:t>:</w:t>
-            </w:r>
-          </w:p>
-        </w:tc>
-        <w:tc>
-          <w:tcPr>
-            <w:tcW w:w="6300" w:type="dxa"/>
-          </w:tcPr>
-          <w:p>
-            <w:pPr>
-              <w:jc w:val="both"/>
-              <w:rPr>
-                <w:rFonts w:hint="eastAsia"/>
-                <w:sz w:val="24"/>
-              </w:rPr>
-            </w:pPr>
-            <w:r>
-              <w:rPr>
-                <w:rFonts w:hint="eastAsia"/>
-                <w:sz w:val="24"/>
-              </w:rPr>
-              <w:t>Optimized AI backend, added new features</w:t>
-            </w:r>
-          </w:p>
-        </w:tc>
-      </w:tr>
-      <w:tr>
-        <w:trPr>
-          <w:cantSplit/>
-          <w:trHeight w:val="480"/>
-        </w:trPr>
-        <w:tc>
-          <w:tcPr>
-            <w:tcW w:w="2268" w:type="dxa"/>
-          </w:tcPr>
-          <w:p>
-            <w:pPr>
-              <w:rPr>
-                <w:sz w:val="24"/>
-              </w:rPr>
-            </w:pPr>
-            <w:r>
-              <w:rPr>
-                <w:sz w:val="24"/>
-              </w:rPr>
-              <w:t>Project Size</w:t>
-            </w:r>
-          </w:p>
-        </w:tc>
-        <w:tc>
-          <w:tcPr>
-            <w:tcW w:w="270" w:type="dxa"/>
-          </w:tcPr>
-          <w:p>
-            <w:pPr>
-              <w:jc w:val="center"/>
-              <w:rPr>
-                <w:sz w:val="24"/>
-              </w:rPr>
-            </w:pPr>
-            <w:r>
-              <w:rPr>
-                <w:sz w:val="24"/>
-              </w:rPr>
-              <w:t>:</w:t>
-            </w:r>
-          </w:p>
-        </w:tc>
-        <w:tc>
-          <w:tcPr>
-            <w:tcW w:w="6300" w:type="dxa"/>
-          </w:tcPr>
-          <w:p>
-            <w:pPr>
-              <w:jc w:val="both"/>
-              <w:rPr>
-                <w:rFonts w:hint="eastAsia"/>
-                <w:sz w:val="24"/>
-              </w:rPr>
-            </w:pPr>
-            <w:r>
-              <w:rPr>
-                <w:sz w:val="24"/>
-              </w:rPr>
-              <w:t xml:space="preserve"> </w:t>
-            </w:r>
-            <w:r>
-              <w:rPr>
-                <w:rFonts w:hint="eastAsia"/>
-                <w:sz w:val="24"/>
-              </w:rPr>
-              <w:t>20</w:t>
             </w:r>
           </w:p>
         </w:tc>
@@ -1982,7 +1374,7 @@
     <w:p>
       <w:pPr>
         <w:rPr>
-          <w:sz w:val="16"/>
+          <w:rFonts w:hint="eastAsia"/>
         </w:rPr>
       </w:pPr>
     </w:p>
@@ -2019,7 +1411,7 @@
                 <w:b/>
                 <w:sz w:val="24"/>
               </w:rPr>
-              <w:t>Project</w:t>
+              <w:t xml:space="preserve">Project </w:t>
             </w:r>
             <w:r>
               <w:rPr>
@@ -2027,7 +1419,7 @@
                 <w:b/>
                 <w:sz w:val="24"/>
               </w:rPr>
-              <w:t xml:space="preserve"> 3</w:t>
+              <w:t>2</w:t>
             </w:r>
           </w:p>
         </w:tc>
@@ -2060,7 +1452,6 @@
             <w:pPr>
               <w:jc w:val="both"/>
               <w:rPr>
-                <w:rFonts w:hint="eastAsia"/>
                 <w:b/>
                 <w:sz w:val="24"/>
               </w:rPr>
@@ -2072,7 +1463,7 @@
                 <w:b/>
                 <w:sz w:val="24"/>
               </w:rPr>
-              <w:t>LLMOps</w:t>
+              <w:t>NCSGpt</w:t>
             </w:r>
             <w:proofErr w:type="spellEnd"/>
           </w:p>
@@ -2134,47 +1525,25 @@
                 <w:sz w:val="24"/>
               </w:rPr>
             </w:pPr>
+            <w:r>
+              <w:rPr>
+                <w:sz w:val="24"/>
+              </w:rPr>
+              <w:t xml:space="preserve">The </w:t>
+            </w:r>
             <w:proofErr w:type="spellStart"/>
             <w:r>
               <w:rPr>
                 <w:sz w:val="24"/>
               </w:rPr>
-              <w:t>LLMOps</w:t>
+              <w:t>NCSGpt</w:t>
             </w:r>
             <w:proofErr w:type="spellEnd"/>
             <w:r>
               <w:rPr>
                 <w:sz w:val="24"/>
               </w:rPr>
-              <w:t xml:space="preserve"> is a web-based platform designed to help users evaluate and select the most suitable Large Language Models (LLMs) for their needs. The platform allows users to upload and compare different LLMs by </w:t>
-            </w:r>
-            <w:proofErr w:type="spellStart"/>
-            <w:r>
-              <w:rPr>
-                <w:sz w:val="24"/>
-              </w:rPr>
-              <w:t>analyzing</w:t>
-            </w:r>
-            <w:proofErr w:type="spellEnd"/>
-            <w:r>
-              <w:rPr>
-                <w:sz w:val="24"/>
-              </w:rPr>
-              <w:t xml:space="preserve"> their responses to specific prompts. It incorporates the RAGAS (Retrieval-Augmented Generation Assessment Scoring) framework to provide detailed assessments and scores for the responses generated by each LLM. Additionally, </w:t>
-            </w:r>
-            <w:proofErr w:type="spellStart"/>
-            <w:r>
-              <w:rPr>
-                <w:sz w:val="24"/>
-              </w:rPr>
-              <w:t>LLMOps</w:t>
-            </w:r>
-            <w:proofErr w:type="spellEnd"/>
-            <w:r>
-              <w:rPr>
-                <w:sz w:val="24"/>
-              </w:rPr>
-              <w:t xml:space="preserve"> tracks and compares the token usage of different models, enabling users to make informed decisions based on both performance and cost efficiency.</w:t>
+              <w:t xml:space="preserve"> is an internal-use RAG (Retrieval-Augmented Generation) chatbot designed to empower our organization’s teams with a secure, customizable AI assistant that operates entirely on-premises. Built to avoid data exposure risks, it leverages locally deployed LLM (Large Language Model) and vector database infrastructure, ensuring that sensitive company data remains within our internal systems.</w:t>
             </w:r>
           </w:p>
         </w:tc>
@@ -2238,14 +1607,21 @@
                 <w:rFonts w:hint="eastAsia"/>
                 <w:sz w:val="24"/>
               </w:rPr>
-              <w:t>Python</w:t>
-            </w:r>
-            <w:r>
-              <w:rPr>
-                <w:rFonts w:hint="eastAsia"/>
-                <w:sz w:val="24"/>
-              </w:rPr>
-              <w:t>, LLM, Ragas</w:t>
+              <w:t xml:space="preserve">Python, LLM, </w:t>
+            </w:r>
+            <w:r>
+              <w:rPr>
+                <w:rFonts w:hint="eastAsia"/>
+                <w:sz w:val="24"/>
+              </w:rPr>
+              <w:t>SQL</w:t>
+            </w:r>
+            <w:r>
+              <w:rPr>
+                <w:rFonts w:hint="eastAsia"/>
+                <w:sz w:val="24"/>
+              </w:rPr>
+              <w:t>, Docker</w:t>
             </w:r>
           </w:p>
         </w:tc>
@@ -2309,14 +1685,14 @@
                 <w:rFonts w:hint="eastAsia"/>
                 <w:sz w:val="24"/>
               </w:rPr>
-              <w:t>2024.</w:t>
-            </w:r>
-            <w:r>
-              <w:rPr>
-                <w:rFonts w:hint="eastAsia"/>
-                <w:sz w:val="24"/>
-              </w:rPr>
-              <w:t>11</w:t>
+              <w:t>2025.</w:t>
+            </w:r>
+            <w:r>
+              <w:rPr>
+                <w:rFonts w:hint="eastAsia"/>
+                <w:sz w:val="24"/>
+              </w:rPr>
+              <w:t>5</w:t>
             </w:r>
             <w:r>
               <w:rPr>
@@ -2329,14 +1705,14 @@
                 <w:rFonts w:hint="eastAsia"/>
                 <w:sz w:val="24"/>
               </w:rPr>
-              <w:t>202</w:t>
-            </w:r>
-            <w:r>
-              <w:rPr>
-                <w:rFonts w:hint="eastAsia"/>
-                <w:sz w:val="24"/>
-              </w:rPr>
-              <w:t>5.01</w:t>
+              <w:t>2025.</w:t>
+            </w:r>
+            <w:r>
+              <w:rPr>
+                <w:rFonts w:hint="eastAsia"/>
+                <w:sz w:val="24"/>
+              </w:rPr>
+              <w:t>7</w:t>
             </w:r>
           </w:p>
         </w:tc>
@@ -2462,35 +1838,7 @@
                 <w:rFonts w:hint="eastAsia"/>
                 <w:sz w:val="24"/>
               </w:rPr>
-              <w:t>Implemen</w:t>
-            </w:r>
-            <w:r>
-              <w:rPr>
-                <w:rFonts w:hint="eastAsia"/>
-                <w:sz w:val="24"/>
-              </w:rPr>
-              <w:t>ted</w:t>
-            </w:r>
-            <w:r>
-              <w:rPr>
-                <w:rFonts w:hint="eastAsia"/>
-                <w:sz w:val="24"/>
-              </w:rPr>
-              <w:t xml:space="preserve"> </w:t>
-            </w:r>
-            <w:r>
-              <w:rPr>
-                <w:rFonts w:hint="eastAsia"/>
-                <w:sz w:val="24"/>
-              </w:rPr>
-              <w:t>ragas evaluatio</w:t>
-            </w:r>
-            <w:r>
-              <w:rPr>
-                <w:rFonts w:hint="eastAsia"/>
-                <w:sz w:val="24"/>
-              </w:rPr>
-              <w:t>n</w:t>
+              <w:t>Backend development and database design</w:t>
             </w:r>
           </w:p>
         </w:tc>
@@ -2506,9 +1854,11 @@
           </w:tcPr>
           <w:p>
             <w:pPr>
-              <w:rPr>
-                <w:sz w:val="24"/>
-              </w:rPr>
+              <w:pStyle w:val="a3"/>
+              <w:tabs>
+                <w:tab w:val="clear" w:pos="4320"/>
+                <w:tab w:val="clear" w:pos="8640"/>
+              </w:tabs>
             </w:pPr>
             <w:r>
               <w:rPr>
@@ -2545,7 +1895,6 @@
             <w:pPr>
               <w:jc w:val="both"/>
               <w:rPr>
-                <w:rFonts w:hint="eastAsia"/>
                 <w:sz w:val="24"/>
               </w:rPr>
             </w:pPr>
@@ -2560,7 +1909,7 @@
                 <w:rFonts w:hint="eastAsia"/>
                 <w:sz w:val="24"/>
               </w:rPr>
-              <w:t>15</w:t>
+              <w:t>11</w:t>
             </w:r>
           </w:p>
         </w:tc>
@@ -2569,7 +1918,8 @@
     <w:p>
       <w:pPr>
         <w:rPr>
-          <w:sz w:val="16"/>
+          <w:rFonts w:hint="eastAsia"/>
+          <w:sz w:val="24"/>
         </w:rPr>
       </w:pPr>
     </w:p>
@@ -2606,7 +1956,6 @@
                 <w:b/>
                 <w:sz w:val="24"/>
               </w:rPr>
-              <w:lastRenderedPageBreak/>
               <w:t xml:space="preserve">Project </w:t>
             </w:r>
             <w:r>
@@ -2615,7 +1964,7 @@
                 <w:b/>
                 <w:sz w:val="24"/>
               </w:rPr>
-              <w:t>4</w:t>
+              <w:t>3</w:t>
             </w:r>
           </w:p>
         </w:tc>
@@ -2658,7 +2007,7 @@
                 <w:b/>
                 <w:sz w:val="24"/>
               </w:rPr>
-              <w:t>KAI Co-Create</w:t>
+              <w:t>MOF Declassification</w:t>
             </w:r>
           </w:p>
         </w:tc>
@@ -2721,22 +2070,29 @@
             </w:pPr>
             <w:r>
               <w:rPr>
-                <w:sz w:val="24"/>
-              </w:rPr>
-              <w:t>K</w:t>
-            </w:r>
-            <w:r>
-              <w:rPr>
-                <w:rFonts w:hint="eastAsia"/>
-                <w:sz w:val="24"/>
-              </w:rPr>
-              <w:t>AI</w:t>
-            </w:r>
-            <w:r>
-              <w:rPr>
-                <w:sz w:val="24"/>
-              </w:rPr>
-              <w:t xml:space="preserve"> Co-Create is a pioneering project that employs AI and machine learning to train advanced data models for object detection and image recognition. Utilizing deep learning and neural networks, the project aims to enhance accuracy and real-time processing capabilities.</w:t>
+                <w:rFonts w:hint="eastAsia"/>
+                <w:sz w:val="24"/>
+              </w:rPr>
+              <w:t>MOF</w:t>
+            </w:r>
+            <w:r>
+              <w:rPr>
+                <w:sz w:val="24"/>
+              </w:rPr>
+              <w:t xml:space="preserve"> is </w:t>
+            </w:r>
+            <w:r>
+              <w:rPr>
+                <w:rFonts w:hint="eastAsia"/>
+                <w:sz w:val="24"/>
+              </w:rPr>
+              <w:t xml:space="preserve">a </w:t>
+            </w:r>
+            <w:r>
+              <w:rPr>
+                <w:sz w:val="24"/>
+              </w:rPr>
+              <w:t>web-based project provides a solution for identifying and protecting sensitive information in user-uploaded PDFs and images. It leverages OCR technology to extract text from documents and images and employs advanced LLMs to analyse the extracted content for potential sensitive information. The platform then highlights these sensitive elements and prompts users to apply redactions, ensuring that privacy is maintained while providing a seamless and intuitive user experience.</w:t>
             </w:r>
           </w:p>
         </w:tc>
@@ -2799,7 +2155,28 @@
                 <w:rFonts w:hint="eastAsia"/>
                 <w:sz w:val="24"/>
               </w:rPr>
-              <w:t>Python, SQL Server</w:t>
+              <w:t>Python</w:t>
+            </w:r>
+            <w:r>
+              <w:rPr>
+                <w:rFonts w:hint="eastAsia"/>
+                <w:sz w:val="24"/>
+              </w:rPr>
+              <w:t>, LLM, AWS bedrock</w:t>
+            </w:r>
+            <w:r>
+              <w:rPr>
+                <w:rFonts w:hint="eastAsia"/>
+                <w:sz w:val="24"/>
+              </w:rPr>
+              <w:t>, OCR</w:t>
+            </w:r>
+            <w:r>
+              <w:rPr>
+                <w:rFonts w:hint="eastAsia"/>
+                <w:sz w:val="24"/>
+              </w:rPr>
+              <w:t>, Docker</w:t>
             </w:r>
           </w:p>
         </w:tc>
@@ -2854,35 +2231,48 @@
             <w:pPr>
               <w:jc w:val="both"/>
               <w:rPr>
-                <w:sz w:val="24"/>
-              </w:rPr>
-            </w:pPr>
-            <w:r>
-              <w:rPr>
-                <w:rFonts w:hint="eastAsia"/>
-                <w:sz w:val="24"/>
-              </w:rPr>
-              <w:t>2024.9</w:t>
-            </w:r>
-            <w:r>
-              <w:rPr>
-                <w:sz w:val="24"/>
-              </w:rPr>
-              <w:t xml:space="preserve"> – </w:t>
-            </w:r>
-            <w:r>
-              <w:rPr>
-                <w:rFonts w:hint="eastAsia"/>
-                <w:sz w:val="24"/>
-              </w:rPr>
-              <w:t>2024.1</w:t>
-            </w:r>
-            <w:r>
-              <w:rPr>
-                <w:rFonts w:hint="eastAsia"/>
-                <w:sz w:val="24"/>
-              </w:rPr>
-              <w:t>1</w:t>
+                <w:rFonts w:hint="eastAsia"/>
+                <w:sz w:val="24"/>
+              </w:rPr>
+            </w:pPr>
+            <w:r>
+              <w:rPr>
+                <w:rFonts w:hint="eastAsia"/>
+                <w:sz w:val="24"/>
+              </w:rPr>
+              <w:t>202</w:t>
+            </w:r>
+            <w:r>
+              <w:rPr>
+                <w:rFonts w:hint="eastAsia"/>
+                <w:sz w:val="24"/>
+              </w:rPr>
+              <w:t>5.3</w:t>
+            </w:r>
+            <w:r>
+              <w:rPr>
+                <w:sz w:val="24"/>
+              </w:rPr>
+              <w:t xml:space="preserve"> </w:t>
+            </w:r>
+            <w:r>
+              <w:rPr>
+                <w:sz w:val="24"/>
+              </w:rPr>
+              <w:t>–</w:t>
+            </w:r>
+            <w:r>
+              <w:rPr>
+                <w:sz w:val="24"/>
+              </w:rPr>
+              <w:t xml:space="preserve"> </w:t>
+            </w:r>
+            <w:r>
+              <w:rPr>
+                <w:rFonts w:hint="eastAsia"/>
+                <w:sz w:val="24"/>
+              </w:rPr>
+              <w:t>2025.5</w:t>
             </w:r>
           </w:p>
         </w:tc>
@@ -3007,21 +2397,21 @@
                 <w:rFonts w:hint="eastAsia"/>
                 <w:sz w:val="24"/>
               </w:rPr>
-              <w:t>Implement</w:t>
-            </w:r>
-            <w:r>
-              <w:rPr>
-                <w:rFonts w:hint="eastAsia"/>
-                <w:sz w:val="24"/>
-              </w:rPr>
-              <w:t>ed</w:t>
-            </w:r>
-            <w:r>
-              <w:rPr>
-                <w:rFonts w:hint="eastAsia"/>
-                <w:sz w:val="24"/>
-              </w:rPr>
-              <w:t xml:space="preserve"> automated testing script</w:t>
+              <w:t>Developing</w:t>
+            </w:r>
+            <w:r>
+              <w:rPr>
+                <w:rFonts w:hint="eastAsia"/>
+                <w:sz w:val="24"/>
+              </w:rPr>
+              <w:t xml:space="preserve"> </w:t>
+            </w:r>
+            <w:r>
+              <w:rPr>
+                <w:rFonts w:hint="eastAsia"/>
+                <w:sz w:val="24"/>
+              </w:rPr>
+              <w:t>Python backend</w:t>
             </w:r>
           </w:p>
         </w:tc>
@@ -3037,9 +2427,11 @@
           </w:tcPr>
           <w:p>
             <w:pPr>
-              <w:rPr>
-                <w:sz w:val="24"/>
-              </w:rPr>
+              <w:pStyle w:val="a3"/>
+              <w:tabs>
+                <w:tab w:val="clear" w:pos="4320"/>
+                <w:tab w:val="clear" w:pos="8640"/>
+              </w:tabs>
             </w:pPr>
             <w:r>
               <w:rPr>
@@ -3076,7 +2468,6 @@
             <w:pPr>
               <w:jc w:val="both"/>
               <w:rPr>
-                <w:rFonts w:hint="eastAsia"/>
                 <w:sz w:val="24"/>
               </w:rPr>
             </w:pPr>
@@ -3091,7 +2482,512 @@
                 <w:rFonts w:hint="eastAsia"/>
                 <w:sz w:val="24"/>
               </w:rPr>
-              <w:t>15</w:t>
+              <w:t>11</w:t>
+            </w:r>
+          </w:p>
+          <w:p>
+            <w:pPr>
+              <w:jc w:val="both"/>
+              <w:rPr>
+                <w:sz w:val="24"/>
+              </w:rPr>
+            </w:pPr>
+          </w:p>
+        </w:tc>
+      </w:tr>
+      <w:tr>
+        <w:trPr>
+          <w:cantSplit/>
+          <w:trHeight w:val="480"/>
+        </w:trPr>
+        <w:tc>
+          <w:tcPr>
+            <w:tcW w:w="2268" w:type="dxa"/>
+          </w:tcPr>
+          <w:p>
+            <w:pPr>
+              <w:rPr>
+                <w:b/>
+                <w:sz w:val="24"/>
+              </w:rPr>
+            </w:pPr>
+            <w:r>
+              <w:rPr>
+                <w:b/>
+                <w:sz w:val="24"/>
+              </w:rPr>
+              <w:t xml:space="preserve">Project </w:t>
+            </w:r>
+            <w:r>
+              <w:rPr>
+                <w:rFonts w:hint="eastAsia"/>
+                <w:b/>
+                <w:sz w:val="24"/>
+              </w:rPr>
+              <w:t>4</w:t>
+            </w:r>
+          </w:p>
+        </w:tc>
+        <w:tc>
+          <w:tcPr>
+            <w:tcW w:w="270" w:type="dxa"/>
+          </w:tcPr>
+          <w:p>
+            <w:pPr>
+              <w:jc w:val="center"/>
+              <w:rPr>
+                <w:b/>
+                <w:sz w:val="24"/>
+              </w:rPr>
+            </w:pPr>
+            <w:r>
+              <w:rPr>
+                <w:b/>
+                <w:sz w:val="24"/>
+              </w:rPr>
+              <w:t>:</w:t>
+            </w:r>
+          </w:p>
+        </w:tc>
+        <w:tc>
+          <w:tcPr>
+            <w:tcW w:w="6300" w:type="dxa"/>
+          </w:tcPr>
+          <w:p>
+            <w:pPr>
+              <w:jc w:val="both"/>
+              <w:rPr>
+                <w:b/>
+                <w:sz w:val="24"/>
+              </w:rPr>
+            </w:pPr>
+            <w:r>
+              <w:rPr>
+                <w:rFonts w:hint="eastAsia"/>
+                <w:b/>
+                <w:sz w:val="24"/>
+              </w:rPr>
+              <w:t>ITSMC Chatbot</w:t>
+            </w:r>
+          </w:p>
+        </w:tc>
+      </w:tr>
+      <w:tr>
+        <w:trPr>
+          <w:cantSplit/>
+          <w:trHeight w:val="480"/>
+        </w:trPr>
+        <w:tc>
+          <w:tcPr>
+            <w:tcW w:w="2268" w:type="dxa"/>
+          </w:tcPr>
+          <w:p>
+            <w:pPr>
+              <w:rPr>
+                <w:sz w:val="24"/>
+              </w:rPr>
+            </w:pPr>
+            <w:r>
+              <w:rPr>
+                <w:sz w:val="24"/>
+              </w:rPr>
+              <w:lastRenderedPageBreak/>
+              <w:t>Project Description</w:t>
+            </w:r>
+          </w:p>
+        </w:tc>
+        <w:tc>
+          <w:tcPr>
+            <w:tcW w:w="270" w:type="dxa"/>
+          </w:tcPr>
+          <w:p>
+            <w:pPr>
+              <w:jc w:val="center"/>
+              <w:rPr>
+                <w:sz w:val="24"/>
+              </w:rPr>
+            </w:pPr>
+            <w:r>
+              <w:rPr>
+                <w:sz w:val="24"/>
+              </w:rPr>
+              <w:t>:</w:t>
+            </w:r>
+          </w:p>
+        </w:tc>
+        <w:tc>
+          <w:tcPr>
+            <w:tcW w:w="6300" w:type="dxa"/>
+          </w:tcPr>
+          <w:p>
+            <w:pPr>
+              <w:tabs>
+                <w:tab w:val="left" w:pos="432"/>
+              </w:tabs>
+              <w:jc w:val="both"/>
+              <w:rPr>
+                <w:sz w:val="24"/>
+              </w:rPr>
+            </w:pPr>
+            <w:r>
+              <w:rPr>
+                <w:sz w:val="24"/>
+              </w:rPr>
+              <w:t>ITSMC Chatbot is a web-based AI-powered chat service designed to provide personalized and intelligent conversations based on custom knowledge bases. Users can upload files to create tailored embedding knowledge bases, which are then utilized by the chatbot through Retrieval-Augmented Generation (RAG) to deliver contextually relevant responses. Additionally, the chatbot incorporates RAGAS (Retrieval-Augmented Generation Assessment Scoring) to evaluate and score the quality of AI-generated responses, ensuring high standards of accuracy and relevance</w:t>
+            </w:r>
+            <w:r>
+              <w:rPr>
+                <w:rFonts w:hint="eastAsia"/>
+                <w:sz w:val="24"/>
+              </w:rPr>
+              <w:t>.</w:t>
+            </w:r>
+          </w:p>
+        </w:tc>
+      </w:tr>
+      <w:tr>
+        <w:trPr>
+          <w:cantSplit/>
+          <w:trHeight w:val="480"/>
+        </w:trPr>
+        <w:tc>
+          <w:tcPr>
+            <w:tcW w:w="2268" w:type="dxa"/>
+          </w:tcPr>
+          <w:p>
+            <w:pPr>
+              <w:rPr>
+                <w:sz w:val="24"/>
+              </w:rPr>
+            </w:pPr>
+            <w:r>
+              <w:rPr>
+                <w:sz w:val="24"/>
+              </w:rPr>
+              <w:t>Technologies Used</w:t>
+            </w:r>
+          </w:p>
+        </w:tc>
+        <w:tc>
+          <w:tcPr>
+            <w:tcW w:w="270" w:type="dxa"/>
+          </w:tcPr>
+          <w:p>
+            <w:pPr>
+              <w:jc w:val="center"/>
+              <w:rPr>
+                <w:sz w:val="24"/>
+              </w:rPr>
+            </w:pPr>
+            <w:r>
+              <w:rPr>
+                <w:sz w:val="24"/>
+              </w:rPr>
+              <w:t>:</w:t>
+            </w:r>
+          </w:p>
+        </w:tc>
+        <w:tc>
+          <w:tcPr>
+            <w:tcW w:w="6300" w:type="dxa"/>
+          </w:tcPr>
+          <w:p>
+            <w:pPr>
+              <w:jc w:val="both"/>
+              <w:rPr>
+                <w:sz w:val="24"/>
+              </w:rPr>
+            </w:pPr>
+            <w:r>
+              <w:rPr>
+                <w:rFonts w:hint="eastAsia"/>
+                <w:sz w:val="24"/>
+              </w:rPr>
+              <w:t xml:space="preserve">Python, </w:t>
+            </w:r>
+            <w:r>
+              <w:rPr>
+                <w:rFonts w:hint="eastAsia"/>
+                <w:sz w:val="24"/>
+              </w:rPr>
+              <w:t>LLM, Rag, OCR</w:t>
+            </w:r>
+            <w:r>
+              <w:rPr>
+                <w:rFonts w:hint="eastAsia"/>
+                <w:sz w:val="24"/>
+              </w:rPr>
+              <w:t>, Docker</w:t>
+            </w:r>
+          </w:p>
+        </w:tc>
+      </w:tr>
+      <w:tr>
+        <w:trPr>
+          <w:cantSplit/>
+          <w:trHeight w:val="480"/>
+        </w:trPr>
+        <w:tc>
+          <w:tcPr>
+            <w:tcW w:w="2268" w:type="dxa"/>
+          </w:tcPr>
+          <w:p>
+            <w:pPr>
+              <w:rPr>
+                <w:sz w:val="24"/>
+              </w:rPr>
+            </w:pPr>
+            <w:r>
+              <w:rPr>
+                <w:sz w:val="24"/>
+              </w:rPr>
+              <w:t>Period</w:t>
+            </w:r>
+          </w:p>
+        </w:tc>
+        <w:tc>
+          <w:tcPr>
+            <w:tcW w:w="270" w:type="dxa"/>
+          </w:tcPr>
+          <w:p>
+            <w:pPr>
+              <w:jc w:val="center"/>
+              <w:rPr>
+                <w:sz w:val="24"/>
+              </w:rPr>
+            </w:pPr>
+            <w:r>
+              <w:rPr>
+                <w:sz w:val="24"/>
+              </w:rPr>
+              <w:t>:</w:t>
+            </w:r>
+          </w:p>
+        </w:tc>
+        <w:tc>
+          <w:tcPr>
+            <w:tcW w:w="6300" w:type="dxa"/>
+          </w:tcPr>
+          <w:p>
+            <w:pPr>
+              <w:jc w:val="both"/>
+              <w:rPr>
+                <w:sz w:val="24"/>
+              </w:rPr>
+            </w:pPr>
+            <w:r>
+              <w:rPr>
+                <w:rFonts w:hint="eastAsia"/>
+                <w:sz w:val="24"/>
+              </w:rPr>
+              <w:t>2024.11</w:t>
+            </w:r>
+            <w:r>
+              <w:rPr>
+                <w:sz w:val="24"/>
+              </w:rPr>
+              <w:t xml:space="preserve"> – </w:t>
+            </w:r>
+            <w:r>
+              <w:rPr>
+                <w:rFonts w:hint="eastAsia"/>
+                <w:sz w:val="24"/>
+              </w:rPr>
+              <w:t>2025.3</w:t>
+            </w:r>
+          </w:p>
+        </w:tc>
+      </w:tr>
+      <w:tr>
+        <w:trPr>
+          <w:cantSplit/>
+          <w:trHeight w:val="480"/>
+        </w:trPr>
+        <w:tc>
+          <w:tcPr>
+            <w:tcW w:w="2268" w:type="dxa"/>
+          </w:tcPr>
+          <w:p>
+            <w:pPr>
+              <w:rPr>
+                <w:sz w:val="24"/>
+              </w:rPr>
+            </w:pPr>
+            <w:r>
+              <w:rPr>
+                <w:sz w:val="24"/>
+              </w:rPr>
+              <w:t>Position/Role</w:t>
+            </w:r>
+          </w:p>
+        </w:tc>
+        <w:tc>
+          <w:tcPr>
+            <w:tcW w:w="270" w:type="dxa"/>
+          </w:tcPr>
+          <w:p>
+            <w:pPr>
+              <w:jc w:val="center"/>
+              <w:rPr>
+                <w:sz w:val="24"/>
+              </w:rPr>
+            </w:pPr>
+            <w:r>
+              <w:rPr>
+                <w:sz w:val="24"/>
+              </w:rPr>
+              <w:t>:</w:t>
+            </w:r>
+          </w:p>
+        </w:tc>
+        <w:tc>
+          <w:tcPr>
+            <w:tcW w:w="6300" w:type="dxa"/>
+          </w:tcPr>
+          <w:p>
+            <w:pPr>
+              <w:jc w:val="both"/>
+              <w:rPr>
+                <w:sz w:val="24"/>
+              </w:rPr>
+            </w:pPr>
+            <w:r>
+              <w:rPr>
+                <w:sz w:val="24"/>
+              </w:rPr>
+              <w:t>Software Engineer</w:t>
+            </w:r>
+          </w:p>
+        </w:tc>
+      </w:tr>
+      <w:tr>
+        <w:trPr>
+          <w:cantSplit/>
+          <w:trHeight w:val="480"/>
+        </w:trPr>
+        <w:tc>
+          <w:tcPr>
+            <w:tcW w:w="2268" w:type="dxa"/>
+          </w:tcPr>
+          <w:p>
+            <w:pPr>
+              <w:rPr>
+                <w:sz w:val="24"/>
+              </w:rPr>
+            </w:pPr>
+            <w:r>
+              <w:rPr>
+                <w:sz w:val="24"/>
+              </w:rPr>
+              <w:t>Services Provided</w:t>
+            </w:r>
+          </w:p>
+        </w:tc>
+        <w:tc>
+          <w:tcPr>
+            <w:tcW w:w="270" w:type="dxa"/>
+          </w:tcPr>
+          <w:p>
+            <w:pPr>
+              <w:jc w:val="center"/>
+              <w:rPr>
+                <w:sz w:val="24"/>
+              </w:rPr>
+            </w:pPr>
+            <w:r>
+              <w:rPr>
+                <w:sz w:val="24"/>
+              </w:rPr>
+              <w:t>:</w:t>
+            </w:r>
+          </w:p>
+        </w:tc>
+        <w:tc>
+          <w:tcPr>
+            <w:tcW w:w="6300" w:type="dxa"/>
+          </w:tcPr>
+          <w:p>
+            <w:pPr>
+              <w:jc w:val="both"/>
+              <w:rPr>
+                <w:sz w:val="24"/>
+              </w:rPr>
+            </w:pPr>
+            <w:r>
+              <w:rPr>
+                <w:rFonts w:hint="eastAsia"/>
+                <w:sz w:val="24"/>
+              </w:rPr>
+              <w:t>Optimized AI backend, added new features</w:t>
+            </w:r>
+          </w:p>
+        </w:tc>
+      </w:tr>
+      <w:tr>
+        <w:trPr>
+          <w:cantSplit/>
+          <w:trHeight w:val="480"/>
+        </w:trPr>
+        <w:tc>
+          <w:tcPr>
+            <w:tcW w:w="2268" w:type="dxa"/>
+          </w:tcPr>
+          <w:p>
+            <w:pPr>
+              <w:rPr>
+                <w:sz w:val="24"/>
+              </w:rPr>
+            </w:pPr>
+            <w:r>
+              <w:rPr>
+                <w:sz w:val="24"/>
+              </w:rPr>
+              <w:t>Project Size</w:t>
+            </w:r>
+          </w:p>
+        </w:tc>
+        <w:tc>
+          <w:tcPr>
+            <w:tcW w:w="270" w:type="dxa"/>
+          </w:tcPr>
+          <w:p>
+            <w:pPr>
+              <w:jc w:val="center"/>
+              <w:rPr>
+                <w:sz w:val="24"/>
+              </w:rPr>
+            </w:pPr>
+            <w:r>
+              <w:rPr>
+                <w:sz w:val="24"/>
+              </w:rPr>
+              <w:t>:</w:t>
+            </w:r>
+          </w:p>
+        </w:tc>
+        <w:tc>
+          <w:tcPr>
+            <w:tcW w:w="6300" w:type="dxa"/>
+          </w:tcPr>
+          <w:p>
+            <w:pPr>
+              <w:jc w:val="both"/>
+              <w:rPr>
+                <w:sz w:val="24"/>
+              </w:rPr>
+            </w:pPr>
+            <w:r>
+              <w:rPr>
+                <w:sz w:val="24"/>
+              </w:rPr>
+              <w:t xml:space="preserve"> </w:t>
+            </w:r>
+            <w:r>
+              <w:rPr>
+                <w:rFonts w:hint="eastAsia"/>
+                <w:sz w:val="24"/>
+              </w:rPr>
+              <w:t>20</w:t>
             </w:r>
           </w:p>
         </w:tc>
@@ -3100,7 +2996,1061 @@
     <w:p>
       <w:pPr>
         <w:rPr>
-          <w:rFonts w:hint="eastAsia"/>
+          <w:sz w:val="16"/>
+        </w:rPr>
+      </w:pPr>
+    </w:p>
+    <w:tbl>
+      <w:tblPr>
+        <w:tblW w:w="0" w:type="auto"/>
+        <w:tblLayout w:type="fixed"/>
+        <w:tblLook w:val="0000" w:firstRow="0" w:lastRow="0" w:firstColumn="0" w:lastColumn="0" w:noHBand="0" w:noVBand="0"/>
+      </w:tblPr>
+      <w:tblGrid>
+        <w:gridCol w:w="2268"/>
+        <w:gridCol w:w="270"/>
+        <w:gridCol w:w="6300"/>
+      </w:tblGrid>
+      <w:tr>
+        <w:trPr>
+          <w:cantSplit/>
+          <w:trHeight w:val="480"/>
+        </w:trPr>
+        <w:tc>
+          <w:tcPr>
+            <w:tcW w:w="2268" w:type="dxa"/>
+          </w:tcPr>
+          <w:p>
+            <w:pPr>
+              <w:rPr>
+                <w:b/>
+                <w:sz w:val="24"/>
+              </w:rPr>
+            </w:pPr>
+            <w:r>
+              <w:rPr>
+                <w:b/>
+                <w:sz w:val="24"/>
+              </w:rPr>
+              <w:t>Project</w:t>
+            </w:r>
+            <w:r>
+              <w:rPr>
+                <w:rFonts w:hint="eastAsia"/>
+                <w:b/>
+                <w:sz w:val="24"/>
+              </w:rPr>
+              <w:t xml:space="preserve"> </w:t>
+            </w:r>
+            <w:r>
+              <w:rPr>
+                <w:rFonts w:hint="eastAsia"/>
+                <w:b/>
+                <w:sz w:val="24"/>
+              </w:rPr>
+              <w:t>5</w:t>
+            </w:r>
+          </w:p>
+        </w:tc>
+        <w:tc>
+          <w:tcPr>
+            <w:tcW w:w="270" w:type="dxa"/>
+          </w:tcPr>
+          <w:p>
+            <w:pPr>
+              <w:jc w:val="center"/>
+              <w:rPr>
+                <w:b/>
+                <w:sz w:val="24"/>
+              </w:rPr>
+            </w:pPr>
+            <w:r>
+              <w:rPr>
+                <w:b/>
+                <w:sz w:val="24"/>
+              </w:rPr>
+              <w:t>:</w:t>
+            </w:r>
+          </w:p>
+        </w:tc>
+        <w:tc>
+          <w:tcPr>
+            <w:tcW w:w="6300" w:type="dxa"/>
+          </w:tcPr>
+          <w:p>
+            <w:pPr>
+              <w:jc w:val="both"/>
+              <w:rPr>
+                <w:b/>
+                <w:sz w:val="24"/>
+              </w:rPr>
+            </w:pPr>
+            <w:proofErr w:type="spellStart"/>
+            <w:r>
+              <w:rPr>
+                <w:rFonts w:hint="eastAsia"/>
+                <w:b/>
+                <w:sz w:val="24"/>
+              </w:rPr>
+              <w:t>LLMOps</w:t>
+            </w:r>
+            <w:proofErr w:type="spellEnd"/>
+          </w:p>
+        </w:tc>
+      </w:tr>
+      <w:tr>
+        <w:trPr>
+          <w:cantSplit/>
+          <w:trHeight w:val="480"/>
+        </w:trPr>
+        <w:tc>
+          <w:tcPr>
+            <w:tcW w:w="2268" w:type="dxa"/>
+          </w:tcPr>
+          <w:p>
+            <w:pPr>
+              <w:rPr>
+                <w:sz w:val="24"/>
+              </w:rPr>
+            </w:pPr>
+            <w:r>
+              <w:rPr>
+                <w:sz w:val="24"/>
+              </w:rPr>
+              <w:t>Project Description</w:t>
+            </w:r>
+          </w:p>
+        </w:tc>
+        <w:tc>
+          <w:tcPr>
+            <w:tcW w:w="270" w:type="dxa"/>
+          </w:tcPr>
+          <w:p>
+            <w:pPr>
+              <w:jc w:val="center"/>
+              <w:rPr>
+                <w:sz w:val="24"/>
+              </w:rPr>
+            </w:pPr>
+            <w:r>
+              <w:rPr>
+                <w:sz w:val="24"/>
+              </w:rPr>
+              <w:t>:</w:t>
+            </w:r>
+          </w:p>
+        </w:tc>
+        <w:tc>
+          <w:tcPr>
+            <w:tcW w:w="6300" w:type="dxa"/>
+          </w:tcPr>
+          <w:p>
+            <w:pPr>
+              <w:tabs>
+                <w:tab w:val="left" w:pos="432"/>
+              </w:tabs>
+              <w:jc w:val="both"/>
+              <w:rPr>
+                <w:sz w:val="24"/>
+              </w:rPr>
+            </w:pPr>
+            <w:proofErr w:type="spellStart"/>
+            <w:r>
+              <w:rPr>
+                <w:sz w:val="24"/>
+              </w:rPr>
+              <w:t>LLMOps</w:t>
+            </w:r>
+            <w:proofErr w:type="spellEnd"/>
+            <w:r>
+              <w:rPr>
+                <w:sz w:val="24"/>
+              </w:rPr>
+              <w:t xml:space="preserve"> is a web-based platform designed to help users evaluate and select the most suitable Large Language Models (LLMs) for their needs. The platform allows users to upload and compare different LLMs by </w:t>
+            </w:r>
+            <w:proofErr w:type="spellStart"/>
+            <w:r>
+              <w:rPr>
+                <w:sz w:val="24"/>
+              </w:rPr>
+              <w:t>analyzing</w:t>
+            </w:r>
+            <w:proofErr w:type="spellEnd"/>
+            <w:r>
+              <w:rPr>
+                <w:sz w:val="24"/>
+              </w:rPr>
+              <w:t xml:space="preserve"> their responses to specific prompts. It incorporates the RAGAS (Retrieval-Augmented Generation Assessment Scoring) framework to provide detailed assessments and scores for the responses generated by each LLM. Additionally, </w:t>
+            </w:r>
+            <w:proofErr w:type="spellStart"/>
+            <w:r>
+              <w:rPr>
+                <w:sz w:val="24"/>
+              </w:rPr>
+              <w:t>LLMOps</w:t>
+            </w:r>
+            <w:proofErr w:type="spellEnd"/>
+            <w:r>
+              <w:rPr>
+                <w:sz w:val="24"/>
+              </w:rPr>
+              <w:t xml:space="preserve"> tracks and compares the token usage of different models, enabling users to make informed decisions based on both performance and cost efficiency.</w:t>
+            </w:r>
+          </w:p>
+        </w:tc>
+      </w:tr>
+      <w:tr>
+        <w:trPr>
+          <w:cantSplit/>
+          <w:trHeight w:val="480"/>
+        </w:trPr>
+        <w:tc>
+          <w:tcPr>
+            <w:tcW w:w="2268" w:type="dxa"/>
+          </w:tcPr>
+          <w:p>
+            <w:pPr>
+              <w:rPr>
+                <w:sz w:val="24"/>
+              </w:rPr>
+            </w:pPr>
+            <w:r>
+              <w:rPr>
+                <w:sz w:val="24"/>
+              </w:rPr>
+              <w:t>Technologies Used</w:t>
+            </w:r>
+          </w:p>
+        </w:tc>
+        <w:tc>
+          <w:tcPr>
+            <w:tcW w:w="270" w:type="dxa"/>
+          </w:tcPr>
+          <w:p>
+            <w:pPr>
+              <w:jc w:val="center"/>
+              <w:rPr>
+                <w:sz w:val="24"/>
+              </w:rPr>
+            </w:pPr>
+            <w:r>
+              <w:rPr>
+                <w:sz w:val="24"/>
+              </w:rPr>
+              <w:t>:</w:t>
+            </w:r>
+          </w:p>
+        </w:tc>
+        <w:tc>
+          <w:tcPr>
+            <w:tcW w:w="6300" w:type="dxa"/>
+          </w:tcPr>
+          <w:p>
+            <w:pPr>
+              <w:jc w:val="both"/>
+              <w:rPr>
+                <w:sz w:val="24"/>
+              </w:rPr>
+            </w:pPr>
+            <w:r>
+              <w:rPr>
+                <w:rFonts w:hint="eastAsia"/>
+                <w:sz w:val="24"/>
+              </w:rPr>
+              <w:t>Python, LLM, Ragas</w:t>
+            </w:r>
+          </w:p>
+        </w:tc>
+      </w:tr>
+      <w:tr>
+        <w:trPr>
+          <w:cantSplit/>
+          <w:trHeight w:val="480"/>
+        </w:trPr>
+        <w:tc>
+          <w:tcPr>
+            <w:tcW w:w="2268" w:type="dxa"/>
+          </w:tcPr>
+          <w:p>
+            <w:pPr>
+              <w:rPr>
+                <w:sz w:val="24"/>
+              </w:rPr>
+            </w:pPr>
+            <w:r>
+              <w:rPr>
+                <w:sz w:val="24"/>
+              </w:rPr>
+              <w:t>Period</w:t>
+            </w:r>
+          </w:p>
+        </w:tc>
+        <w:tc>
+          <w:tcPr>
+            <w:tcW w:w="270" w:type="dxa"/>
+          </w:tcPr>
+          <w:p>
+            <w:pPr>
+              <w:jc w:val="center"/>
+              <w:rPr>
+                <w:sz w:val="24"/>
+              </w:rPr>
+            </w:pPr>
+            <w:r>
+              <w:rPr>
+                <w:sz w:val="24"/>
+              </w:rPr>
+              <w:t>:</w:t>
+            </w:r>
+          </w:p>
+        </w:tc>
+        <w:tc>
+          <w:tcPr>
+            <w:tcW w:w="6300" w:type="dxa"/>
+          </w:tcPr>
+          <w:p>
+            <w:pPr>
+              <w:jc w:val="both"/>
+              <w:rPr>
+                <w:sz w:val="24"/>
+              </w:rPr>
+            </w:pPr>
+            <w:r>
+              <w:rPr>
+                <w:rFonts w:hint="eastAsia"/>
+                <w:sz w:val="24"/>
+              </w:rPr>
+              <w:t>2024.11</w:t>
+            </w:r>
+            <w:r>
+              <w:rPr>
+                <w:sz w:val="24"/>
+              </w:rPr>
+              <w:t xml:space="preserve"> – </w:t>
+            </w:r>
+            <w:r>
+              <w:rPr>
+                <w:rFonts w:hint="eastAsia"/>
+                <w:sz w:val="24"/>
+              </w:rPr>
+              <w:t>2025.01</w:t>
+            </w:r>
+          </w:p>
+        </w:tc>
+      </w:tr>
+      <w:tr>
+        <w:trPr>
+          <w:cantSplit/>
+          <w:trHeight w:val="480"/>
+        </w:trPr>
+        <w:tc>
+          <w:tcPr>
+            <w:tcW w:w="2268" w:type="dxa"/>
+          </w:tcPr>
+          <w:p>
+            <w:pPr>
+              <w:rPr>
+                <w:sz w:val="24"/>
+              </w:rPr>
+            </w:pPr>
+            <w:r>
+              <w:rPr>
+                <w:sz w:val="24"/>
+              </w:rPr>
+              <w:t>Position/Role</w:t>
+            </w:r>
+          </w:p>
+        </w:tc>
+        <w:tc>
+          <w:tcPr>
+            <w:tcW w:w="270" w:type="dxa"/>
+          </w:tcPr>
+          <w:p>
+            <w:pPr>
+              <w:jc w:val="center"/>
+              <w:rPr>
+                <w:sz w:val="24"/>
+              </w:rPr>
+            </w:pPr>
+            <w:r>
+              <w:rPr>
+                <w:sz w:val="24"/>
+              </w:rPr>
+              <w:t>:</w:t>
+            </w:r>
+          </w:p>
+        </w:tc>
+        <w:tc>
+          <w:tcPr>
+            <w:tcW w:w="6300" w:type="dxa"/>
+          </w:tcPr>
+          <w:p>
+            <w:pPr>
+              <w:jc w:val="both"/>
+              <w:rPr>
+                <w:sz w:val="24"/>
+              </w:rPr>
+            </w:pPr>
+            <w:r>
+              <w:rPr>
+                <w:sz w:val="24"/>
+              </w:rPr>
+              <w:t>Software Engineer</w:t>
+            </w:r>
+          </w:p>
+        </w:tc>
+      </w:tr>
+      <w:tr>
+        <w:trPr>
+          <w:cantSplit/>
+          <w:trHeight w:val="480"/>
+        </w:trPr>
+        <w:tc>
+          <w:tcPr>
+            <w:tcW w:w="2268" w:type="dxa"/>
+          </w:tcPr>
+          <w:p>
+            <w:pPr>
+              <w:rPr>
+                <w:sz w:val="24"/>
+              </w:rPr>
+            </w:pPr>
+            <w:r>
+              <w:rPr>
+                <w:sz w:val="24"/>
+              </w:rPr>
+              <w:t>Services Provided</w:t>
+            </w:r>
+          </w:p>
+        </w:tc>
+        <w:tc>
+          <w:tcPr>
+            <w:tcW w:w="270" w:type="dxa"/>
+          </w:tcPr>
+          <w:p>
+            <w:pPr>
+              <w:jc w:val="center"/>
+              <w:rPr>
+                <w:sz w:val="24"/>
+              </w:rPr>
+            </w:pPr>
+            <w:r>
+              <w:rPr>
+                <w:sz w:val="24"/>
+              </w:rPr>
+              <w:t>:</w:t>
+            </w:r>
+          </w:p>
+        </w:tc>
+        <w:tc>
+          <w:tcPr>
+            <w:tcW w:w="6300" w:type="dxa"/>
+          </w:tcPr>
+          <w:p>
+            <w:pPr>
+              <w:jc w:val="both"/>
+              <w:rPr>
+                <w:sz w:val="24"/>
+              </w:rPr>
+            </w:pPr>
+            <w:r>
+              <w:rPr>
+                <w:rFonts w:hint="eastAsia"/>
+                <w:sz w:val="24"/>
+              </w:rPr>
+              <w:t>Implemented ragas evaluatio</w:t>
+            </w:r>
+            <w:r>
+              <w:rPr>
+                <w:rFonts w:hint="eastAsia"/>
+                <w:sz w:val="24"/>
+              </w:rPr>
+              <w:t>n</w:t>
+            </w:r>
+          </w:p>
+        </w:tc>
+      </w:tr>
+      <w:tr>
+        <w:trPr>
+          <w:cantSplit/>
+          <w:trHeight w:val="480"/>
+        </w:trPr>
+        <w:tc>
+          <w:tcPr>
+            <w:tcW w:w="2268" w:type="dxa"/>
+          </w:tcPr>
+          <w:p>
+            <w:pPr>
+              <w:rPr>
+                <w:sz w:val="24"/>
+              </w:rPr>
+            </w:pPr>
+            <w:r>
+              <w:rPr>
+                <w:sz w:val="24"/>
+              </w:rPr>
+              <w:t>Project Size</w:t>
+            </w:r>
+          </w:p>
+        </w:tc>
+        <w:tc>
+          <w:tcPr>
+            <w:tcW w:w="270" w:type="dxa"/>
+          </w:tcPr>
+          <w:p>
+            <w:pPr>
+              <w:jc w:val="center"/>
+              <w:rPr>
+                <w:sz w:val="24"/>
+              </w:rPr>
+            </w:pPr>
+            <w:r>
+              <w:rPr>
+                <w:sz w:val="24"/>
+              </w:rPr>
+              <w:t>:</w:t>
+            </w:r>
+          </w:p>
+        </w:tc>
+        <w:tc>
+          <w:tcPr>
+            <w:tcW w:w="6300" w:type="dxa"/>
+          </w:tcPr>
+          <w:p>
+            <w:pPr>
+              <w:jc w:val="both"/>
+              <w:rPr>
+                <w:sz w:val="24"/>
+              </w:rPr>
+            </w:pPr>
+            <w:r>
+              <w:rPr>
+                <w:sz w:val="24"/>
+              </w:rPr>
+              <w:t xml:space="preserve"> </w:t>
+            </w:r>
+            <w:r>
+              <w:rPr>
+                <w:rFonts w:hint="eastAsia"/>
+                <w:sz w:val="24"/>
+              </w:rPr>
+              <w:t>15</w:t>
+            </w:r>
+          </w:p>
+        </w:tc>
+      </w:tr>
+    </w:tbl>
+    <w:p>
+      <w:pPr>
+        <w:rPr>
+          <w:sz w:val="16"/>
+        </w:rPr>
+      </w:pPr>
+    </w:p>
+    <w:tbl>
+      <w:tblPr>
+        <w:tblW w:w="0" w:type="auto"/>
+        <w:tblLayout w:type="fixed"/>
+        <w:tblLook w:val="0000" w:firstRow="0" w:lastRow="0" w:firstColumn="0" w:lastColumn="0" w:noHBand="0" w:noVBand="0"/>
+      </w:tblPr>
+      <w:tblGrid>
+        <w:gridCol w:w="2268"/>
+        <w:gridCol w:w="270"/>
+        <w:gridCol w:w="6300"/>
+      </w:tblGrid>
+      <w:tr>
+        <w:trPr>
+          <w:cantSplit/>
+          <w:trHeight w:val="480"/>
+        </w:trPr>
+        <w:tc>
+          <w:tcPr>
+            <w:tcW w:w="2268" w:type="dxa"/>
+          </w:tcPr>
+          <w:p>
+            <w:pPr>
+              <w:rPr>
+                <w:b/>
+                <w:sz w:val="24"/>
+              </w:rPr>
+            </w:pPr>
+            <w:r>
+              <w:rPr>
+                <w:b/>
+                <w:sz w:val="24"/>
+              </w:rPr>
+              <w:t xml:space="preserve">Project </w:t>
+            </w:r>
+            <w:r>
+              <w:rPr>
+                <w:rFonts w:hint="eastAsia"/>
+                <w:b/>
+                <w:sz w:val="24"/>
+              </w:rPr>
+              <w:t>6</w:t>
+            </w:r>
+          </w:p>
+        </w:tc>
+        <w:tc>
+          <w:tcPr>
+            <w:tcW w:w="270" w:type="dxa"/>
+          </w:tcPr>
+          <w:p>
+            <w:pPr>
+              <w:jc w:val="center"/>
+              <w:rPr>
+                <w:b/>
+                <w:sz w:val="24"/>
+              </w:rPr>
+            </w:pPr>
+            <w:r>
+              <w:rPr>
+                <w:b/>
+                <w:sz w:val="24"/>
+              </w:rPr>
+              <w:t>:</w:t>
+            </w:r>
+          </w:p>
+        </w:tc>
+        <w:tc>
+          <w:tcPr>
+            <w:tcW w:w="6300" w:type="dxa"/>
+          </w:tcPr>
+          <w:p>
+            <w:pPr>
+              <w:jc w:val="both"/>
+              <w:rPr>
+                <w:b/>
+                <w:sz w:val="24"/>
+              </w:rPr>
+            </w:pPr>
+            <w:r>
+              <w:rPr>
+                <w:rFonts w:hint="eastAsia"/>
+                <w:b/>
+                <w:sz w:val="24"/>
+              </w:rPr>
+              <w:t>KAI Co-Create</w:t>
+            </w:r>
+          </w:p>
+        </w:tc>
+      </w:tr>
+      <w:tr>
+        <w:trPr>
+          <w:cantSplit/>
+          <w:trHeight w:val="480"/>
+        </w:trPr>
+        <w:tc>
+          <w:tcPr>
+            <w:tcW w:w="2268" w:type="dxa"/>
+          </w:tcPr>
+          <w:p>
+            <w:pPr>
+              <w:rPr>
+                <w:sz w:val="24"/>
+              </w:rPr>
+            </w:pPr>
+            <w:r>
+              <w:rPr>
+                <w:sz w:val="24"/>
+              </w:rPr>
+              <w:t>Project Description</w:t>
+            </w:r>
+          </w:p>
+        </w:tc>
+        <w:tc>
+          <w:tcPr>
+            <w:tcW w:w="270" w:type="dxa"/>
+          </w:tcPr>
+          <w:p>
+            <w:pPr>
+              <w:jc w:val="center"/>
+              <w:rPr>
+                <w:sz w:val="24"/>
+              </w:rPr>
+            </w:pPr>
+            <w:r>
+              <w:rPr>
+                <w:sz w:val="24"/>
+              </w:rPr>
+              <w:t>:</w:t>
+            </w:r>
+          </w:p>
+        </w:tc>
+        <w:tc>
+          <w:tcPr>
+            <w:tcW w:w="6300" w:type="dxa"/>
+          </w:tcPr>
+          <w:p>
+            <w:pPr>
+              <w:tabs>
+                <w:tab w:val="left" w:pos="432"/>
+              </w:tabs>
+              <w:jc w:val="both"/>
+              <w:rPr>
+                <w:sz w:val="24"/>
+              </w:rPr>
+            </w:pPr>
+            <w:r>
+              <w:rPr>
+                <w:sz w:val="24"/>
+              </w:rPr>
+              <w:t>K</w:t>
+            </w:r>
+            <w:r>
+              <w:rPr>
+                <w:rFonts w:hint="eastAsia"/>
+                <w:sz w:val="24"/>
+              </w:rPr>
+              <w:t>AI</w:t>
+            </w:r>
+            <w:r>
+              <w:rPr>
+                <w:sz w:val="24"/>
+              </w:rPr>
+              <w:t xml:space="preserve"> Co-Create is a pioneering project that employs AI and machine learning to train advanced data models for object detection and image recognition. Utilizing deep learning and neural networks, the project aims to enhance accuracy and real-time processing capabilities.</w:t>
+            </w:r>
+          </w:p>
+        </w:tc>
+      </w:tr>
+      <w:tr>
+        <w:trPr>
+          <w:cantSplit/>
+          <w:trHeight w:val="480"/>
+        </w:trPr>
+        <w:tc>
+          <w:tcPr>
+            <w:tcW w:w="2268" w:type="dxa"/>
+          </w:tcPr>
+          <w:p>
+            <w:pPr>
+              <w:rPr>
+                <w:sz w:val="24"/>
+              </w:rPr>
+            </w:pPr>
+            <w:r>
+              <w:rPr>
+                <w:sz w:val="24"/>
+              </w:rPr>
+              <w:t>Technologies Used</w:t>
+            </w:r>
+          </w:p>
+        </w:tc>
+        <w:tc>
+          <w:tcPr>
+            <w:tcW w:w="270" w:type="dxa"/>
+          </w:tcPr>
+          <w:p>
+            <w:pPr>
+              <w:jc w:val="center"/>
+              <w:rPr>
+                <w:sz w:val="24"/>
+              </w:rPr>
+            </w:pPr>
+            <w:r>
+              <w:rPr>
+                <w:sz w:val="24"/>
+              </w:rPr>
+              <w:t>:</w:t>
+            </w:r>
+          </w:p>
+        </w:tc>
+        <w:tc>
+          <w:tcPr>
+            <w:tcW w:w="6300" w:type="dxa"/>
+          </w:tcPr>
+          <w:p>
+            <w:pPr>
+              <w:jc w:val="both"/>
+              <w:rPr>
+                <w:sz w:val="24"/>
+              </w:rPr>
+            </w:pPr>
+            <w:r>
+              <w:rPr>
+                <w:rFonts w:hint="eastAsia"/>
+                <w:sz w:val="24"/>
+              </w:rPr>
+              <w:t>Python, SQL Server</w:t>
+            </w:r>
+          </w:p>
+        </w:tc>
+      </w:tr>
+      <w:tr>
+        <w:trPr>
+          <w:cantSplit/>
+          <w:trHeight w:val="480"/>
+        </w:trPr>
+        <w:tc>
+          <w:tcPr>
+            <w:tcW w:w="2268" w:type="dxa"/>
+          </w:tcPr>
+          <w:p>
+            <w:pPr>
+              <w:rPr>
+                <w:sz w:val="24"/>
+              </w:rPr>
+            </w:pPr>
+            <w:r>
+              <w:rPr>
+                <w:sz w:val="24"/>
+              </w:rPr>
+              <w:lastRenderedPageBreak/>
+              <w:t>Period</w:t>
+            </w:r>
+          </w:p>
+        </w:tc>
+        <w:tc>
+          <w:tcPr>
+            <w:tcW w:w="270" w:type="dxa"/>
+          </w:tcPr>
+          <w:p>
+            <w:pPr>
+              <w:jc w:val="center"/>
+              <w:rPr>
+                <w:sz w:val="24"/>
+              </w:rPr>
+            </w:pPr>
+            <w:r>
+              <w:rPr>
+                <w:sz w:val="24"/>
+              </w:rPr>
+              <w:t>:</w:t>
+            </w:r>
+          </w:p>
+        </w:tc>
+        <w:tc>
+          <w:tcPr>
+            <w:tcW w:w="6300" w:type="dxa"/>
+          </w:tcPr>
+          <w:p>
+            <w:pPr>
+              <w:jc w:val="both"/>
+              <w:rPr>
+                <w:sz w:val="24"/>
+              </w:rPr>
+            </w:pPr>
+            <w:r>
+              <w:rPr>
+                <w:rFonts w:hint="eastAsia"/>
+                <w:sz w:val="24"/>
+              </w:rPr>
+              <w:t>2024.9</w:t>
+            </w:r>
+            <w:r>
+              <w:rPr>
+                <w:sz w:val="24"/>
+              </w:rPr>
+              <w:t xml:space="preserve"> – </w:t>
+            </w:r>
+            <w:r>
+              <w:rPr>
+                <w:rFonts w:hint="eastAsia"/>
+                <w:sz w:val="24"/>
+              </w:rPr>
+              <w:t>2024.11</w:t>
+            </w:r>
+          </w:p>
+        </w:tc>
+      </w:tr>
+      <w:tr>
+        <w:trPr>
+          <w:cantSplit/>
+          <w:trHeight w:val="480"/>
+        </w:trPr>
+        <w:tc>
+          <w:tcPr>
+            <w:tcW w:w="2268" w:type="dxa"/>
+          </w:tcPr>
+          <w:p>
+            <w:pPr>
+              <w:rPr>
+                <w:sz w:val="24"/>
+              </w:rPr>
+            </w:pPr>
+            <w:r>
+              <w:rPr>
+                <w:sz w:val="24"/>
+              </w:rPr>
+              <w:t>Position/Role</w:t>
+            </w:r>
+          </w:p>
+        </w:tc>
+        <w:tc>
+          <w:tcPr>
+            <w:tcW w:w="270" w:type="dxa"/>
+          </w:tcPr>
+          <w:p>
+            <w:pPr>
+              <w:jc w:val="center"/>
+              <w:rPr>
+                <w:sz w:val="24"/>
+              </w:rPr>
+            </w:pPr>
+            <w:r>
+              <w:rPr>
+                <w:sz w:val="24"/>
+              </w:rPr>
+              <w:t>:</w:t>
+            </w:r>
+          </w:p>
+        </w:tc>
+        <w:tc>
+          <w:tcPr>
+            <w:tcW w:w="6300" w:type="dxa"/>
+          </w:tcPr>
+          <w:p>
+            <w:pPr>
+              <w:jc w:val="both"/>
+              <w:rPr>
+                <w:sz w:val="24"/>
+              </w:rPr>
+            </w:pPr>
+            <w:r>
+              <w:rPr>
+                <w:sz w:val="24"/>
+              </w:rPr>
+              <w:t>Software Engineer</w:t>
+            </w:r>
+          </w:p>
+        </w:tc>
+      </w:tr>
+      <w:tr>
+        <w:trPr>
+          <w:cantSplit/>
+          <w:trHeight w:val="480"/>
+        </w:trPr>
+        <w:tc>
+          <w:tcPr>
+            <w:tcW w:w="2268" w:type="dxa"/>
+          </w:tcPr>
+          <w:p>
+            <w:pPr>
+              <w:rPr>
+                <w:sz w:val="24"/>
+              </w:rPr>
+            </w:pPr>
+            <w:r>
+              <w:rPr>
+                <w:sz w:val="24"/>
+              </w:rPr>
+              <w:t>Services Provided</w:t>
+            </w:r>
+          </w:p>
+        </w:tc>
+        <w:tc>
+          <w:tcPr>
+            <w:tcW w:w="270" w:type="dxa"/>
+          </w:tcPr>
+          <w:p>
+            <w:pPr>
+              <w:jc w:val="center"/>
+              <w:rPr>
+                <w:sz w:val="24"/>
+              </w:rPr>
+            </w:pPr>
+            <w:r>
+              <w:rPr>
+                <w:sz w:val="24"/>
+              </w:rPr>
+              <w:t>:</w:t>
+            </w:r>
+          </w:p>
+        </w:tc>
+        <w:tc>
+          <w:tcPr>
+            <w:tcW w:w="6300" w:type="dxa"/>
+          </w:tcPr>
+          <w:p>
+            <w:pPr>
+              <w:jc w:val="both"/>
+              <w:rPr>
+                <w:sz w:val="24"/>
+              </w:rPr>
+            </w:pPr>
+            <w:r>
+              <w:rPr>
+                <w:rFonts w:hint="eastAsia"/>
+                <w:sz w:val="24"/>
+              </w:rPr>
+              <w:t>Implemented automated testing script</w:t>
+            </w:r>
+          </w:p>
+        </w:tc>
+      </w:tr>
+      <w:tr>
+        <w:trPr>
+          <w:cantSplit/>
+          <w:trHeight w:val="480"/>
+        </w:trPr>
+        <w:tc>
+          <w:tcPr>
+            <w:tcW w:w="2268" w:type="dxa"/>
+          </w:tcPr>
+          <w:p>
+            <w:pPr>
+              <w:rPr>
+                <w:sz w:val="24"/>
+              </w:rPr>
+            </w:pPr>
+            <w:r>
+              <w:rPr>
+                <w:sz w:val="24"/>
+              </w:rPr>
+              <w:t>Project Size</w:t>
+            </w:r>
+          </w:p>
+        </w:tc>
+        <w:tc>
+          <w:tcPr>
+            <w:tcW w:w="270" w:type="dxa"/>
+          </w:tcPr>
+          <w:p>
+            <w:pPr>
+              <w:jc w:val="center"/>
+              <w:rPr>
+                <w:sz w:val="24"/>
+              </w:rPr>
+            </w:pPr>
+            <w:r>
+              <w:rPr>
+                <w:sz w:val="24"/>
+              </w:rPr>
+              <w:t>:</w:t>
+            </w:r>
+          </w:p>
+        </w:tc>
+        <w:tc>
+          <w:tcPr>
+            <w:tcW w:w="6300" w:type="dxa"/>
+          </w:tcPr>
+          <w:p>
+            <w:pPr>
+              <w:jc w:val="both"/>
+              <w:rPr>
+                <w:sz w:val="24"/>
+              </w:rPr>
+            </w:pPr>
+            <w:r>
+              <w:rPr>
+                <w:sz w:val="24"/>
+              </w:rPr>
+              <w:t xml:space="preserve"> </w:t>
+            </w:r>
+            <w:r>
+              <w:rPr>
+                <w:rFonts w:hint="eastAsia"/>
+                <w:sz w:val="24"/>
+              </w:rPr>
+              <w:t>15</w:t>
+            </w:r>
+          </w:p>
+        </w:tc>
+      </w:tr>
+    </w:tbl>
+    <w:p>
+      <w:pPr>
+        <w:rPr>
           <w:sz w:val="16"/>
         </w:rPr>
       </w:pPr>
@@ -3560,7 +4510,7 @@
                 <w:rFonts w:hint="eastAsia"/>
                 <w:sz w:val="24"/>
               </w:rPr>
-              <w:t>3</w:t>
+              <w:t>4</w:t>
             </w:r>
           </w:p>
         </w:tc>
@@ -3625,7 +4575,7 @@
                 <w:rFonts w:hint="eastAsia"/>
                 <w:sz w:val="24"/>
               </w:rPr>
-              <w:t>3</w:t>
+              <w:t>4</w:t>
             </w:r>
           </w:p>
         </w:tc>
@@ -3679,7 +4629,6 @@
             <w:pPr>
               <w:jc w:val="both"/>
               <w:rPr>
-                <w:rFonts w:hint="eastAsia"/>
                 <w:sz w:val="24"/>
               </w:rPr>
             </w:pPr>
@@ -3841,6 +4790,7 @@
     </w:p>
     <w:p>
       <w:pPr>
+        <w:spacing w:line="20" w:lineRule="exact"/>
         <w:rPr>
           <w:rFonts w:hint="eastAsia"/>
         </w:rPr>
@@ -3857,7 +4807,7 @@
 </file>
 
 <file path=word/endnotes.xml><?xml version="1.0" encoding="utf-8"?>
-<w:endnotes xmlns:wpc="http://schemas.microsoft.com/office/word/2010/wordprocessingCanvas" xmlns:cx="http://schemas.microsoft.com/office/drawing/2014/chartex" xmlns:cx1="http://schemas.microsoft.com/office/drawing/2015/9/8/chartex" xmlns:cx2="http://schemas.microsoft.com/office/drawing/2015/10/21/chartex" xmlns:cx3="http://schemas.microsoft.com/office/drawing/2016/5/9/chartex" xmlns:cx4="http://schemas.microsoft.com/office/drawing/2016/5/10/chartex" xmlns:cx5="http://schemas.microsoft.com/office/drawing/2016/5/11/chartex" xmlns:cx6="http://schemas.microsoft.com/office/drawing/2016/5/12/chartex" xmlns:cx7="http://schemas.microsoft.com/office/drawing/2016/5/13/chartex" xmlns:cx8="http://schemas.microsoft.com/office/drawing/2016/5/14/chartex" xmlns:mc="http://schemas.openxmlformats.org/markup-compatibility/2006" xmlns:aink="http://schemas.microsoft.com/office/drawing/2016/ink" xmlns:am3d="http://schemas.microsoft.com/office/drawing/2017/model3d" xmlns:o="urn:schemas-microsoft-com:office:office" xmlns:oel="http://schemas.microsoft.com/office/2019/extlst" xmlns:r="http://schemas.openxmlformats.org/officeDocument/2006/relationships" xmlns:m="http://schemas.openxmlformats.org/officeDocument/2006/math" xmlns:v="urn:schemas-microsoft-com:vml" xmlns:wp14="http://schemas.microsoft.com/office/word/2010/wordprocessingDrawing" xmlns:wp="http://schemas.openxmlformats.org/drawingml/2006/wordprocessingDrawing" xmlns:w10="urn:schemas-microsoft-com:office:word" xmlns:w="http://schemas.openxmlformats.org/wordprocessingml/2006/main" xmlns:w14="http://schemas.microsoft.com/office/word/2010/wordml" xmlns:w15="http://schemas.microsoft.com/office/word/2012/wordml" xmlns:w16cex="http://schemas.microsoft.com/office/word/2018/wordml/cex" xmlns:w16cid="http://schemas.microsoft.com/office/word/2016/wordml/cid" xmlns:w16="http://schemas.microsoft.com/office/word/2018/wordml" xmlns:w16sdtdh="http://schemas.microsoft.com/office/word/2020/wordml/sdtdatahash" xmlns:w16se="http://schemas.microsoft.com/office/word/2015/wordml/symex" xmlns:wpg="http://schemas.microsoft.com/office/word/2010/wordprocessingGroup" xmlns:wpi="http://schemas.microsoft.com/office/word/2010/wordprocessingInk" xmlns:wne="http://schemas.microsoft.com/office/word/2006/wordml" xmlns:wps="http://schemas.microsoft.com/office/word/2010/wordprocessingShape" mc:Ignorable="w14 w15 w16se w16cid w16 w16cex w16sdtdh wp14">
+<w:endnotes xmlns:wpc="http://schemas.microsoft.com/office/word/2010/wordprocessingCanvas" xmlns:cx="http://schemas.microsoft.com/office/drawing/2014/chartex" xmlns:cx1="http://schemas.microsoft.com/office/drawing/2015/9/8/chartex" xmlns:cx2="http://schemas.microsoft.com/office/drawing/2015/10/21/chartex" xmlns:cx3="http://schemas.microsoft.com/office/drawing/2016/5/9/chartex" xmlns:cx4="http://schemas.microsoft.com/office/drawing/2016/5/10/chartex" xmlns:cx5="http://schemas.microsoft.com/office/drawing/2016/5/11/chartex" xmlns:cx6="http://schemas.microsoft.com/office/drawing/2016/5/12/chartex" xmlns:cx7="http://schemas.microsoft.com/office/drawing/2016/5/13/chartex" xmlns:cx8="http://schemas.microsoft.com/office/drawing/2016/5/14/chartex" xmlns:mc="http://schemas.openxmlformats.org/markup-compatibility/2006" xmlns:aink="http://schemas.microsoft.com/office/drawing/2016/ink" xmlns:am3d="http://schemas.microsoft.com/office/drawing/2017/model3d" xmlns:o="urn:schemas-microsoft-com:office:office" xmlns:oel="http://schemas.microsoft.com/office/2019/extlst" xmlns:r="http://schemas.openxmlformats.org/officeDocument/2006/relationships" xmlns:m="http://schemas.openxmlformats.org/officeDocument/2006/math" xmlns:v="urn:schemas-microsoft-com:vml" xmlns:wp14="http://schemas.microsoft.com/office/word/2010/wordprocessingDrawing" xmlns:wp="http://schemas.openxmlformats.org/drawingml/2006/wordprocessingDrawing" xmlns:w10="urn:schemas-microsoft-com:office:word" xmlns:w="http://schemas.openxmlformats.org/wordprocessingml/2006/main" xmlns:w14="http://schemas.microsoft.com/office/word/2010/wordml" xmlns:w15="http://schemas.microsoft.com/office/word/2012/wordml" xmlns:w16cex="http://schemas.microsoft.com/office/word/2018/wordml/cex" xmlns:w16cid="http://schemas.microsoft.com/office/word/2016/wordml/cid" xmlns:w16="http://schemas.microsoft.com/office/word/2018/wordml" xmlns:w16du="http://schemas.microsoft.com/office/word/2023/wordml/word16du" xmlns:w16sdtdh="http://schemas.microsoft.com/office/word/2020/wordml/sdtdatahash" xmlns:w16sdtfl="http://schemas.microsoft.com/office/word/2024/wordml/sdtformatlock" xmlns:w16se="http://schemas.microsoft.com/office/word/2015/wordml/symex" xmlns:wpg="http://schemas.microsoft.com/office/word/2010/wordprocessingGroup" xmlns:wpi="http://schemas.microsoft.com/office/word/2010/wordprocessingInk" xmlns:wne="http://schemas.microsoft.com/office/word/2006/wordml" xmlns:wps="http://schemas.microsoft.com/office/word/2010/wordprocessingShape" mc:Ignorable="w14 w15 w16se w16cid w16 w16cex w16sdtdh w16sdtfl w16du wp14">
   <w:endnote w:type="separator" w:id="-1">
     <w:p>
       <w:r>
@@ -3876,7 +4826,7 @@
 </file>
 
 <file path=word/footer1.xml><?xml version="1.0" encoding="utf-8"?>
-<w:ftr xmlns:wpc="http://schemas.microsoft.com/office/word/2010/wordprocessingCanvas" xmlns:cx="http://schemas.microsoft.com/office/drawing/2014/chartex" xmlns:cx1="http://schemas.microsoft.com/office/drawing/2015/9/8/chartex" xmlns:cx2="http://schemas.microsoft.com/office/drawing/2015/10/21/chartex" xmlns:cx3="http://schemas.microsoft.com/office/drawing/2016/5/9/chartex" xmlns:cx4="http://schemas.microsoft.com/office/drawing/2016/5/10/chartex" xmlns:cx5="http://schemas.microsoft.com/office/drawing/2016/5/11/chartex" xmlns:cx6="http://schemas.microsoft.com/office/drawing/2016/5/12/chartex" xmlns:cx7="http://schemas.microsoft.com/office/drawing/2016/5/13/chartex" xmlns:cx8="http://schemas.microsoft.com/office/drawing/2016/5/14/chartex" xmlns:mc="http://schemas.openxmlformats.org/markup-compatibility/2006" xmlns:aink="http://schemas.microsoft.com/office/drawing/2016/ink" xmlns:am3d="http://schemas.microsoft.com/office/drawing/2017/model3d" xmlns:o="urn:schemas-microsoft-com:office:office" xmlns:oel="http://schemas.microsoft.com/office/2019/extlst" xmlns:r="http://schemas.openxmlformats.org/officeDocument/2006/relationships" xmlns:m="http://schemas.openxmlformats.org/officeDocument/2006/math" xmlns:v="urn:schemas-microsoft-com:vml" xmlns:wp14="http://schemas.microsoft.com/office/word/2010/wordprocessingDrawing" xmlns:wp="http://schemas.openxmlformats.org/drawingml/2006/wordprocessingDrawing" xmlns:w10="urn:schemas-microsoft-com:office:word" xmlns:w="http://schemas.openxmlformats.org/wordprocessingml/2006/main" xmlns:w14="http://schemas.microsoft.com/office/word/2010/wordml" xmlns:w15="http://schemas.microsoft.com/office/word/2012/wordml" xmlns:w16cex="http://schemas.microsoft.com/office/word/2018/wordml/cex" xmlns:w16cid="http://schemas.microsoft.com/office/word/2016/wordml/cid" xmlns:w16="http://schemas.microsoft.com/office/word/2018/wordml" xmlns:w16sdtdh="http://schemas.microsoft.com/office/word/2020/wordml/sdtdatahash" xmlns:w16se="http://schemas.microsoft.com/office/word/2015/wordml/symex" xmlns:wpg="http://schemas.microsoft.com/office/word/2010/wordprocessingGroup" xmlns:wpi="http://schemas.microsoft.com/office/word/2010/wordprocessingInk" xmlns:wne="http://schemas.microsoft.com/office/word/2006/wordml" xmlns:wps="http://schemas.microsoft.com/office/word/2010/wordprocessingShape" mc:Ignorable="w14 w15 w16se w16cid w16 w16cex w16sdtdh wp14">
+<w:ftr xmlns:wpc="http://schemas.microsoft.com/office/word/2010/wordprocessingCanvas" xmlns:cx="http://schemas.microsoft.com/office/drawing/2014/chartex" xmlns:cx1="http://schemas.microsoft.com/office/drawing/2015/9/8/chartex" xmlns:cx2="http://schemas.microsoft.com/office/drawing/2015/10/21/chartex" xmlns:cx3="http://schemas.microsoft.com/office/drawing/2016/5/9/chartex" xmlns:cx4="http://schemas.microsoft.com/office/drawing/2016/5/10/chartex" xmlns:cx5="http://schemas.microsoft.com/office/drawing/2016/5/11/chartex" xmlns:cx6="http://schemas.microsoft.com/office/drawing/2016/5/12/chartex" xmlns:cx7="http://schemas.microsoft.com/office/drawing/2016/5/13/chartex" xmlns:cx8="http://schemas.microsoft.com/office/drawing/2016/5/14/chartex" xmlns:mc="http://schemas.openxmlformats.org/markup-compatibility/2006" xmlns:aink="http://schemas.microsoft.com/office/drawing/2016/ink" xmlns:am3d="http://schemas.microsoft.com/office/drawing/2017/model3d" xmlns:o="urn:schemas-microsoft-com:office:office" xmlns:oel="http://schemas.microsoft.com/office/2019/extlst" xmlns:r="http://schemas.openxmlformats.org/officeDocument/2006/relationships" xmlns:m="http://schemas.openxmlformats.org/officeDocument/2006/math" xmlns:v="urn:schemas-microsoft-com:vml" xmlns:wp14="http://schemas.microsoft.com/office/word/2010/wordprocessingDrawing" xmlns:wp="http://schemas.openxmlformats.org/drawingml/2006/wordprocessingDrawing" xmlns:w10="urn:schemas-microsoft-com:office:word" xmlns:w="http://schemas.openxmlformats.org/wordprocessingml/2006/main" xmlns:w14="http://schemas.microsoft.com/office/word/2010/wordml" xmlns:w15="http://schemas.microsoft.com/office/word/2012/wordml" xmlns:w16cex="http://schemas.microsoft.com/office/word/2018/wordml/cex" xmlns:w16cid="http://schemas.microsoft.com/office/word/2016/wordml/cid" xmlns:w16="http://schemas.microsoft.com/office/word/2018/wordml" xmlns:w16du="http://schemas.microsoft.com/office/word/2023/wordml/word16du" xmlns:w16sdtdh="http://schemas.microsoft.com/office/word/2020/wordml/sdtdatahash" xmlns:w16sdtfl="http://schemas.microsoft.com/office/word/2024/wordml/sdtformatlock" xmlns:w16se="http://schemas.microsoft.com/office/word/2015/wordml/symex" xmlns:wpg="http://schemas.microsoft.com/office/word/2010/wordprocessingGroup" xmlns:wpi="http://schemas.microsoft.com/office/word/2010/wordprocessingInk" xmlns:wne="http://schemas.microsoft.com/office/word/2006/wordml" xmlns:wps="http://schemas.microsoft.com/office/word/2010/wordprocessingShape" mc:Ignorable="w14 w15 w16se w16cid w16 w16cex w16sdtdh w16sdtfl w16du wp14">
   <w:p>
     <w:pPr>
       <w:pStyle w:val="a4"/>
@@ -4026,7 +4976,7 @@
 </file>
 
 <file path=word/footer2.xml><?xml version="1.0" encoding="utf-8"?>
-<w:ftr xmlns:wpc="http://schemas.microsoft.com/office/word/2010/wordprocessingCanvas" xmlns:cx="http://schemas.microsoft.com/office/drawing/2014/chartex" xmlns:cx1="http://schemas.microsoft.com/office/drawing/2015/9/8/chartex" xmlns:cx2="http://schemas.microsoft.com/office/drawing/2015/10/21/chartex" xmlns:cx3="http://schemas.microsoft.com/office/drawing/2016/5/9/chartex" xmlns:cx4="http://schemas.microsoft.com/office/drawing/2016/5/10/chartex" xmlns:cx5="http://schemas.microsoft.com/office/drawing/2016/5/11/chartex" xmlns:cx6="http://schemas.microsoft.com/office/drawing/2016/5/12/chartex" xmlns:cx7="http://schemas.microsoft.com/office/drawing/2016/5/13/chartex" xmlns:cx8="http://schemas.microsoft.com/office/drawing/2016/5/14/chartex" xmlns:mc="http://schemas.openxmlformats.org/markup-compatibility/2006" xmlns:aink="http://schemas.microsoft.com/office/drawing/2016/ink" xmlns:am3d="http://schemas.microsoft.com/office/drawing/2017/model3d" xmlns:o="urn:schemas-microsoft-com:office:office" xmlns:oel="http://schemas.microsoft.com/office/2019/extlst" xmlns:r="http://schemas.openxmlformats.org/officeDocument/2006/relationships" xmlns:m="http://schemas.openxmlformats.org/officeDocument/2006/math" xmlns:v="urn:schemas-microsoft-com:vml" xmlns:wp14="http://schemas.microsoft.com/office/word/2010/wordprocessingDrawing" xmlns:wp="http://schemas.openxmlformats.org/drawingml/2006/wordprocessingDrawing" xmlns:w10="urn:schemas-microsoft-com:office:word" xmlns:w="http://schemas.openxmlformats.org/wordprocessingml/2006/main" xmlns:w14="http://schemas.microsoft.com/office/word/2010/wordml" xmlns:w15="http://schemas.microsoft.com/office/word/2012/wordml" xmlns:w16cex="http://schemas.microsoft.com/office/word/2018/wordml/cex" xmlns:w16cid="http://schemas.microsoft.com/office/word/2016/wordml/cid" xmlns:w16="http://schemas.microsoft.com/office/word/2018/wordml" xmlns:w16sdtdh="http://schemas.microsoft.com/office/word/2020/wordml/sdtdatahash" xmlns:w16se="http://schemas.microsoft.com/office/word/2015/wordml/symex" xmlns:wpg="http://schemas.microsoft.com/office/word/2010/wordprocessingGroup" xmlns:wpi="http://schemas.microsoft.com/office/word/2010/wordprocessingInk" xmlns:wne="http://schemas.microsoft.com/office/word/2006/wordml" xmlns:wps="http://schemas.microsoft.com/office/word/2010/wordprocessingShape" mc:Ignorable="w14 w15 w16se w16cid w16 w16cex w16sdtdh wp14">
+<w:ftr xmlns:wpc="http://schemas.microsoft.com/office/word/2010/wordprocessingCanvas" xmlns:cx="http://schemas.microsoft.com/office/drawing/2014/chartex" xmlns:cx1="http://schemas.microsoft.com/office/drawing/2015/9/8/chartex" xmlns:cx2="http://schemas.microsoft.com/office/drawing/2015/10/21/chartex" xmlns:cx3="http://schemas.microsoft.com/office/drawing/2016/5/9/chartex" xmlns:cx4="http://schemas.microsoft.com/office/drawing/2016/5/10/chartex" xmlns:cx5="http://schemas.microsoft.com/office/drawing/2016/5/11/chartex" xmlns:cx6="http://schemas.microsoft.com/office/drawing/2016/5/12/chartex" xmlns:cx7="http://schemas.microsoft.com/office/drawing/2016/5/13/chartex" xmlns:cx8="http://schemas.microsoft.com/office/drawing/2016/5/14/chartex" xmlns:mc="http://schemas.openxmlformats.org/markup-compatibility/2006" xmlns:aink="http://schemas.microsoft.com/office/drawing/2016/ink" xmlns:am3d="http://schemas.microsoft.com/office/drawing/2017/model3d" xmlns:o="urn:schemas-microsoft-com:office:office" xmlns:oel="http://schemas.microsoft.com/office/2019/extlst" xmlns:r="http://schemas.openxmlformats.org/officeDocument/2006/relationships" xmlns:m="http://schemas.openxmlformats.org/officeDocument/2006/math" xmlns:v="urn:schemas-microsoft-com:vml" xmlns:wp14="http://schemas.microsoft.com/office/word/2010/wordprocessingDrawing" xmlns:wp="http://schemas.openxmlformats.org/drawingml/2006/wordprocessingDrawing" xmlns:w10="urn:schemas-microsoft-com:office:word" xmlns:w="http://schemas.openxmlformats.org/wordprocessingml/2006/main" xmlns:w14="http://schemas.microsoft.com/office/word/2010/wordml" xmlns:w15="http://schemas.microsoft.com/office/word/2012/wordml" xmlns:w16cex="http://schemas.microsoft.com/office/word/2018/wordml/cex" xmlns:w16cid="http://schemas.microsoft.com/office/word/2016/wordml/cid" xmlns:w16="http://schemas.microsoft.com/office/word/2018/wordml" xmlns:w16du="http://schemas.microsoft.com/office/word/2023/wordml/word16du" xmlns:w16sdtdh="http://schemas.microsoft.com/office/word/2020/wordml/sdtdatahash" xmlns:w16sdtfl="http://schemas.microsoft.com/office/word/2024/wordml/sdtformatlock" xmlns:w16se="http://schemas.microsoft.com/office/word/2015/wordml/symex" xmlns:wpg="http://schemas.microsoft.com/office/word/2010/wordprocessingGroup" xmlns:wpi="http://schemas.microsoft.com/office/word/2010/wordprocessingInk" xmlns:wne="http://schemas.microsoft.com/office/word/2006/wordml" xmlns:wps="http://schemas.microsoft.com/office/word/2010/wordprocessingShape" mc:Ignorable="w14 w15 w16se w16cid w16 w16cex w16sdtdh w16sdtfl w16du wp14">
   <w:p>
     <w:pPr>
       <w:pStyle w:val="a4"/>
@@ -4165,7 +5115,7 @@
 </file>
 
 <file path=word/footnotes.xml><?xml version="1.0" encoding="utf-8"?>
-<w:footnotes xmlns:wpc="http://schemas.microsoft.com/office/word/2010/wordprocessingCanvas" xmlns:cx="http://schemas.microsoft.com/office/drawing/2014/chartex" xmlns:cx1="http://schemas.microsoft.com/office/drawing/2015/9/8/chartex" xmlns:cx2="http://schemas.microsoft.com/office/drawing/2015/10/21/chartex" xmlns:cx3="http://schemas.microsoft.com/office/drawing/2016/5/9/chartex" xmlns:cx4="http://schemas.microsoft.com/office/drawing/2016/5/10/chartex" xmlns:cx5="http://schemas.microsoft.com/office/drawing/2016/5/11/chartex" xmlns:cx6="http://schemas.microsoft.com/office/drawing/2016/5/12/chartex" xmlns:cx7="http://schemas.microsoft.com/office/drawing/2016/5/13/chartex" xmlns:cx8="http://schemas.microsoft.com/office/drawing/2016/5/14/chartex" xmlns:mc="http://schemas.openxmlformats.org/markup-compatibility/2006" xmlns:aink="http://schemas.microsoft.com/office/drawing/2016/ink" xmlns:am3d="http://schemas.microsoft.com/office/drawing/2017/model3d" xmlns:o="urn:schemas-microsoft-com:office:office" xmlns:oel="http://schemas.microsoft.com/office/2019/extlst" xmlns:r="http://schemas.openxmlformats.org/officeDocument/2006/relationships" xmlns:m="http://schemas.openxmlformats.org/officeDocument/2006/math" xmlns:v="urn:schemas-microsoft-com:vml" xmlns:wp14="http://schemas.microsoft.com/office/word/2010/wordprocessingDrawing" xmlns:wp="http://schemas.openxmlformats.org/drawingml/2006/wordprocessingDrawing" xmlns:w10="urn:schemas-microsoft-com:office:word" xmlns:w="http://schemas.openxmlformats.org/wordprocessingml/2006/main" xmlns:w14="http://schemas.microsoft.com/office/word/2010/wordml" xmlns:w15="http://schemas.microsoft.com/office/word/2012/wordml" xmlns:w16cex="http://schemas.microsoft.com/office/word/2018/wordml/cex" xmlns:w16cid="http://schemas.microsoft.com/office/word/2016/wordml/cid" xmlns:w16="http://schemas.microsoft.com/office/word/2018/wordml" xmlns:w16sdtdh="http://schemas.microsoft.com/office/word/2020/wordml/sdtdatahash" xmlns:w16se="http://schemas.microsoft.com/office/word/2015/wordml/symex" xmlns:wpg="http://schemas.microsoft.com/office/word/2010/wordprocessingGroup" xmlns:wpi="http://schemas.microsoft.com/office/word/2010/wordprocessingInk" xmlns:wne="http://schemas.microsoft.com/office/word/2006/wordml" xmlns:wps="http://schemas.microsoft.com/office/word/2010/wordprocessingShape" mc:Ignorable="w14 w15 w16se w16cid w16 w16cex w16sdtdh wp14">
+<w:footnotes xmlns:wpc="http://schemas.microsoft.com/office/word/2010/wordprocessingCanvas" xmlns:cx="http://schemas.microsoft.com/office/drawing/2014/chartex" xmlns:cx1="http://schemas.microsoft.com/office/drawing/2015/9/8/chartex" xmlns:cx2="http://schemas.microsoft.com/office/drawing/2015/10/21/chartex" xmlns:cx3="http://schemas.microsoft.com/office/drawing/2016/5/9/chartex" xmlns:cx4="http://schemas.microsoft.com/office/drawing/2016/5/10/chartex" xmlns:cx5="http://schemas.microsoft.com/office/drawing/2016/5/11/chartex" xmlns:cx6="http://schemas.microsoft.com/office/drawing/2016/5/12/chartex" xmlns:cx7="http://schemas.microsoft.com/office/drawing/2016/5/13/chartex" xmlns:cx8="http://schemas.microsoft.com/office/drawing/2016/5/14/chartex" xmlns:mc="http://schemas.openxmlformats.org/markup-compatibility/2006" xmlns:aink="http://schemas.microsoft.com/office/drawing/2016/ink" xmlns:am3d="http://schemas.microsoft.com/office/drawing/2017/model3d" xmlns:o="urn:schemas-microsoft-com:office:office" xmlns:oel="http://schemas.microsoft.com/office/2019/extlst" xmlns:r="http://schemas.openxmlformats.org/officeDocument/2006/relationships" xmlns:m="http://schemas.openxmlformats.org/officeDocument/2006/math" xmlns:v="urn:schemas-microsoft-com:vml" xmlns:wp14="http://schemas.microsoft.com/office/word/2010/wordprocessingDrawing" xmlns:wp="http://schemas.openxmlformats.org/drawingml/2006/wordprocessingDrawing" xmlns:w10="urn:schemas-microsoft-com:office:word" xmlns:w="http://schemas.openxmlformats.org/wordprocessingml/2006/main" xmlns:w14="http://schemas.microsoft.com/office/word/2010/wordml" xmlns:w15="http://schemas.microsoft.com/office/word/2012/wordml" xmlns:w16cex="http://schemas.microsoft.com/office/word/2018/wordml/cex" xmlns:w16cid="http://schemas.microsoft.com/office/word/2016/wordml/cid" xmlns:w16="http://schemas.microsoft.com/office/word/2018/wordml" xmlns:w16du="http://schemas.microsoft.com/office/word/2023/wordml/word16du" xmlns:w16sdtdh="http://schemas.microsoft.com/office/word/2020/wordml/sdtdatahash" xmlns:w16sdtfl="http://schemas.microsoft.com/office/word/2024/wordml/sdtformatlock" xmlns:w16se="http://schemas.microsoft.com/office/word/2015/wordml/symex" xmlns:wpg="http://schemas.microsoft.com/office/word/2010/wordprocessingGroup" xmlns:wpi="http://schemas.microsoft.com/office/word/2010/wordprocessingInk" xmlns:wne="http://schemas.microsoft.com/office/word/2006/wordml" xmlns:wps="http://schemas.microsoft.com/office/word/2010/wordprocessingShape" mc:Ignorable="w14 w15 w16se w16cid w16 w16cex w16sdtdh w16sdtfl w16du wp14">
   <w:footnote w:type="separator" w:id="-1">
     <w:p>
       <w:r>
@@ -4184,7 +5134,7 @@
 </file>
 
 <file path=word/header1.xml><?xml version="1.0" encoding="utf-8"?>
-<w:hdr xmlns:wpc="http://schemas.microsoft.com/office/word/2010/wordprocessingCanvas" xmlns:cx="http://schemas.microsoft.com/office/drawing/2014/chartex" xmlns:cx1="http://schemas.microsoft.com/office/drawing/2015/9/8/chartex" xmlns:cx2="http://schemas.microsoft.com/office/drawing/2015/10/21/chartex" xmlns:cx3="http://schemas.microsoft.com/office/drawing/2016/5/9/chartex" xmlns:cx4="http://schemas.microsoft.com/office/drawing/2016/5/10/chartex" xmlns:cx5="http://schemas.microsoft.com/office/drawing/2016/5/11/chartex" xmlns:cx6="http://schemas.microsoft.com/office/drawing/2016/5/12/chartex" xmlns:cx7="http://schemas.microsoft.com/office/drawing/2016/5/13/chartex" xmlns:cx8="http://schemas.microsoft.com/office/drawing/2016/5/14/chartex" xmlns:mc="http://schemas.openxmlformats.org/markup-compatibility/2006" xmlns:aink="http://schemas.microsoft.com/office/drawing/2016/ink" xmlns:am3d="http://schemas.microsoft.com/office/drawing/2017/model3d" xmlns:o="urn:schemas-microsoft-com:office:office" xmlns:oel="http://schemas.microsoft.com/office/2019/extlst" xmlns:r="http://schemas.openxmlformats.org/officeDocument/2006/relationships" xmlns:m="http://schemas.openxmlformats.org/officeDocument/2006/math" xmlns:v="urn:schemas-microsoft-com:vml" xmlns:wp14="http://schemas.microsoft.com/office/word/2010/wordprocessingDrawing" xmlns:wp="http://schemas.openxmlformats.org/drawingml/2006/wordprocessingDrawing" xmlns:w10="urn:schemas-microsoft-com:office:word" xmlns:w="http://schemas.openxmlformats.org/wordprocessingml/2006/main" xmlns:w14="http://schemas.microsoft.com/office/word/2010/wordml" xmlns:w15="http://schemas.microsoft.com/office/word/2012/wordml" xmlns:w16cex="http://schemas.microsoft.com/office/word/2018/wordml/cex" xmlns:w16cid="http://schemas.microsoft.com/office/word/2016/wordml/cid" xmlns:w16="http://schemas.microsoft.com/office/word/2018/wordml" xmlns:w16sdtdh="http://schemas.microsoft.com/office/word/2020/wordml/sdtdatahash" xmlns:w16se="http://schemas.microsoft.com/office/word/2015/wordml/symex" xmlns:wpg="http://schemas.microsoft.com/office/word/2010/wordprocessingGroup" xmlns:wpi="http://schemas.microsoft.com/office/word/2010/wordprocessingInk" xmlns:wne="http://schemas.microsoft.com/office/word/2006/wordml" xmlns:wps="http://schemas.microsoft.com/office/word/2010/wordprocessingShape" mc:Ignorable="w14 w15 w16se w16cid w16 w16cex w16sdtdh wp14">
+<w:hdr xmlns:wpc="http://schemas.microsoft.com/office/word/2010/wordprocessingCanvas" xmlns:cx="http://schemas.microsoft.com/office/drawing/2014/chartex" xmlns:cx1="http://schemas.microsoft.com/office/drawing/2015/9/8/chartex" xmlns:cx2="http://schemas.microsoft.com/office/drawing/2015/10/21/chartex" xmlns:cx3="http://schemas.microsoft.com/office/drawing/2016/5/9/chartex" xmlns:cx4="http://schemas.microsoft.com/office/drawing/2016/5/10/chartex" xmlns:cx5="http://schemas.microsoft.com/office/drawing/2016/5/11/chartex" xmlns:cx6="http://schemas.microsoft.com/office/drawing/2016/5/12/chartex" xmlns:cx7="http://schemas.microsoft.com/office/drawing/2016/5/13/chartex" xmlns:cx8="http://schemas.microsoft.com/office/drawing/2016/5/14/chartex" xmlns:mc="http://schemas.openxmlformats.org/markup-compatibility/2006" xmlns:aink="http://schemas.microsoft.com/office/drawing/2016/ink" xmlns:am3d="http://schemas.microsoft.com/office/drawing/2017/model3d" xmlns:o="urn:schemas-microsoft-com:office:office" xmlns:oel="http://schemas.microsoft.com/office/2019/extlst" xmlns:r="http://schemas.openxmlformats.org/officeDocument/2006/relationships" xmlns:m="http://schemas.openxmlformats.org/officeDocument/2006/math" xmlns:v="urn:schemas-microsoft-com:vml" xmlns:wp14="http://schemas.microsoft.com/office/word/2010/wordprocessingDrawing" xmlns:wp="http://schemas.openxmlformats.org/drawingml/2006/wordprocessingDrawing" xmlns:w10="urn:schemas-microsoft-com:office:word" xmlns:w="http://schemas.openxmlformats.org/wordprocessingml/2006/main" xmlns:w14="http://schemas.microsoft.com/office/word/2010/wordml" xmlns:w15="http://schemas.microsoft.com/office/word/2012/wordml" xmlns:w16cex="http://schemas.microsoft.com/office/word/2018/wordml/cex" xmlns:w16cid="http://schemas.microsoft.com/office/word/2016/wordml/cid" xmlns:w16="http://schemas.microsoft.com/office/word/2018/wordml" xmlns:w16du="http://schemas.microsoft.com/office/word/2023/wordml/word16du" xmlns:w16sdtdh="http://schemas.microsoft.com/office/word/2020/wordml/sdtdatahash" xmlns:w16sdtfl="http://schemas.microsoft.com/office/word/2024/wordml/sdtformatlock" xmlns:w16se="http://schemas.microsoft.com/office/word/2015/wordml/symex" xmlns:wpg="http://schemas.microsoft.com/office/word/2010/wordprocessingGroup" xmlns:wpi="http://schemas.microsoft.com/office/word/2010/wordprocessingInk" xmlns:wne="http://schemas.microsoft.com/office/word/2006/wordml" xmlns:wps="http://schemas.microsoft.com/office/word/2010/wordprocessingShape" mc:Ignorable="w14 w15 w16se w16cid w16 w16cex w16sdtdh w16sdtfl w16du wp14">
   <w:p>
     <w:pPr>
       <w:pStyle w:val="a3"/>
@@ -4262,7 +5212,7 @@
         </mc:Choice>
         <mc:Fallback>
           <w:pict>
-            <v:rect w14:anchorId="294E665A" id="Rectangle 2" o:spid="_x0000_s1026" style="position:absolute;margin-left:276.8pt;margin-top:14.5pt;width:159.25pt;height:7.15pt;z-index:251658240;visibility:visible;mso-wrap-style:square;mso-width-percent:0;mso-height-percent:0;mso-wrap-distance-left:9pt;mso-wrap-distance-top:0;mso-wrap-distance-right:9pt;mso-wrap-distance-bottom:0;mso-position-horizontal:absolute;mso-position-horizontal-relative:text;mso-position-vertical:absolute;mso-position-vertical-relative:text;mso-width-percent:0;mso-height-percent:0;mso-width-relative:page;mso-height-relative:page;v-text-anchor:top" o:gfxdata="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" o:allowincell="f" fillcolor="teal" strokecolor="teal"/>
+            <v:rect w14:anchorId="26DD2ED8" id="Rectangle 2" o:spid="_x0000_s1026" style="position:absolute;margin-left:276.8pt;margin-top:14.5pt;width:159.25pt;height:7.15pt;z-index:251658240;visibility:visible;mso-wrap-style:square;mso-width-percent:0;mso-height-percent:0;mso-wrap-distance-left:9pt;mso-wrap-distance-top:0;mso-wrap-distance-right:9pt;mso-wrap-distance-bottom:0;mso-position-horizontal:absolute;mso-position-horizontal-relative:text;mso-position-vertical:absolute;mso-position-vertical-relative:text;mso-width-percent:0;mso-height-percent:0;mso-width-relative:page;mso-height-relative:page;v-text-anchor:top" o:gfxdata="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" o:allowincell="f" fillcolor="teal" strokecolor="teal"/>
           </w:pict>
         </mc:Fallback>
       </mc:AlternateContent>
@@ -4338,7 +5288,7 @@
         </mc:Choice>
         <mc:Fallback>
           <w:pict>
-            <v:line w14:anchorId="251B047B" id="Line 1" o:spid="_x0000_s1026" style="position:absolute;z-index:251657216;visibility:visible;mso-wrap-style:square;mso-width-percent:0;mso-height-percent:0;mso-wrap-distance-left:9pt;mso-wrap-distance-top:0;mso-wrap-distance-right:9pt;mso-wrap-distance-bottom:0;mso-position-horizontal:absolute;mso-position-horizontal-relative:text;mso-position-vertical:absolute;mso-position-vertical-relative:text;mso-width-percent:0;mso-height-percent:0;mso-width-relative:page;mso-height-relative:page" from="-3.6pt,21.6pt" to="421.25pt,21.65pt" o:gfxdata="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" o:allowincell="f" strokecolor="teal">
+            <v:line w14:anchorId="6A214F3C" id="Line 1" o:spid="_x0000_s1026" style="position:absolute;z-index:251657216;visibility:visible;mso-wrap-style:square;mso-width-percent:0;mso-height-percent:0;mso-wrap-distance-left:9pt;mso-wrap-distance-top:0;mso-wrap-distance-right:9pt;mso-wrap-distance-bottom:0;mso-position-horizontal:absolute;mso-position-horizontal-relative:text;mso-position-vertical:absolute;mso-position-vertical-relative:text;mso-width-percent:0;mso-height-percent:0;mso-width-relative:page;mso-height-relative:page" from="-3.6pt,21.6pt" to="421.25pt,21.65pt" o:gfxdata="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" o:allowincell="f" strokecolor="teal">
               <v:stroke startarrowwidth="narrow" startarrowlength="short" endarrowwidth="narrow" endarrowlength="short"/>
             </v:line>
           </w:pict>
@@ -4357,7 +5307,7 @@
 </file>
 
 <file path=word/numbering.xml><?xml version="1.0" encoding="utf-8"?>
-<w:numbering xmlns:wpc="http://schemas.microsoft.com/office/word/2010/wordprocessingCanvas" xmlns:cx="http://schemas.microsoft.com/office/drawing/2014/chartex" xmlns:cx1="http://schemas.microsoft.com/office/drawing/2015/9/8/chartex" xmlns:cx2="http://schemas.microsoft.com/office/drawing/2015/10/21/chartex" xmlns:cx3="http://schemas.microsoft.com/office/drawing/2016/5/9/chartex" xmlns:cx4="http://schemas.microsoft.com/office/drawing/2016/5/10/chartex" xmlns:cx5="http://schemas.microsoft.com/office/drawing/2016/5/11/chartex" xmlns:cx6="http://schemas.microsoft.com/office/drawing/2016/5/12/chartex" xmlns:cx7="http://schemas.microsoft.com/office/drawing/2016/5/13/chartex" xmlns:cx8="http://schemas.microsoft.com/office/drawing/2016/5/14/chartex" xmlns:mc="http://schemas.openxmlformats.org/markup-compatibility/2006" xmlns:aink="http://schemas.microsoft.com/office/drawing/2016/ink" xmlns:am3d="http://schemas.microsoft.com/office/drawing/2017/model3d" xmlns:o="urn:schemas-microsoft-com:office:office" xmlns:oel="http://schemas.microsoft.com/office/2019/extlst" xmlns:r="http://schemas.openxmlformats.org/officeDocument/2006/relationships" xmlns:m="http://schemas.openxmlformats.org/officeDocument/2006/math" xmlns:v="urn:schemas-microsoft-com:vml" xmlns:wp14="http://schemas.microsoft.com/office/word/2010/wordprocessingDrawing" xmlns:wp="http://schemas.openxmlformats.org/drawingml/2006/wordprocessingDrawing" xmlns:w10="urn:schemas-microsoft-com:office:word" xmlns:w="http://schemas.openxmlformats.org/wordprocessingml/2006/main" xmlns:w14="http://schemas.microsoft.com/office/word/2010/wordml" xmlns:w15="http://schemas.microsoft.com/office/word/2012/wordml" xmlns:w16cex="http://schemas.microsoft.com/office/word/2018/wordml/cex" xmlns:w16cid="http://schemas.microsoft.com/office/word/2016/wordml/cid" xmlns:w16="http://schemas.microsoft.com/office/word/2018/wordml" xmlns:w16sdtdh="http://schemas.microsoft.com/office/word/2020/wordml/sdtdatahash" xmlns:w16se="http://schemas.microsoft.com/office/word/2015/wordml/symex" xmlns:wpg="http://schemas.microsoft.com/office/word/2010/wordprocessingGroup" xmlns:wpi="http://schemas.microsoft.com/office/word/2010/wordprocessingInk" xmlns:wne="http://schemas.microsoft.com/office/word/2006/wordml" xmlns:wps="http://schemas.microsoft.com/office/word/2010/wordprocessingShape" mc:Ignorable="w14 w15 w16se w16cid w16 w16cex w16sdtdh wp14">
+<w:numbering xmlns:wpc="http://schemas.microsoft.com/office/word/2010/wordprocessingCanvas" xmlns:cx="http://schemas.microsoft.com/office/drawing/2014/chartex" xmlns:cx1="http://schemas.microsoft.com/office/drawing/2015/9/8/chartex" xmlns:cx2="http://schemas.microsoft.com/office/drawing/2015/10/21/chartex" xmlns:cx3="http://schemas.microsoft.com/office/drawing/2016/5/9/chartex" xmlns:cx4="http://schemas.microsoft.com/office/drawing/2016/5/10/chartex" xmlns:cx5="http://schemas.microsoft.com/office/drawing/2016/5/11/chartex" xmlns:cx6="http://schemas.microsoft.com/office/drawing/2016/5/12/chartex" xmlns:cx7="http://schemas.microsoft.com/office/drawing/2016/5/13/chartex" xmlns:cx8="http://schemas.microsoft.com/office/drawing/2016/5/14/chartex" xmlns:mc="http://schemas.openxmlformats.org/markup-compatibility/2006" xmlns:aink="http://schemas.microsoft.com/office/drawing/2016/ink" xmlns:am3d="http://schemas.microsoft.com/office/drawing/2017/model3d" xmlns:o="urn:schemas-microsoft-com:office:office" xmlns:oel="http://schemas.microsoft.com/office/2019/extlst" xmlns:r="http://schemas.openxmlformats.org/officeDocument/2006/relationships" xmlns:m="http://schemas.openxmlformats.org/officeDocument/2006/math" xmlns:v="urn:schemas-microsoft-com:vml" xmlns:wp14="http://schemas.microsoft.com/office/word/2010/wordprocessingDrawing" xmlns:wp="http://schemas.openxmlformats.org/drawingml/2006/wordprocessingDrawing" xmlns:w10="urn:schemas-microsoft-com:office:word" xmlns:w="http://schemas.openxmlformats.org/wordprocessingml/2006/main" xmlns:w14="http://schemas.microsoft.com/office/word/2010/wordml" xmlns:w15="http://schemas.microsoft.com/office/word/2012/wordml" xmlns:w16cex="http://schemas.microsoft.com/office/word/2018/wordml/cex" xmlns:w16cid="http://schemas.microsoft.com/office/word/2016/wordml/cid" xmlns:w16="http://schemas.microsoft.com/office/word/2018/wordml" xmlns:w16du="http://schemas.microsoft.com/office/word/2023/wordml/word16du" xmlns:w16sdtdh="http://schemas.microsoft.com/office/word/2020/wordml/sdtdatahash" xmlns:w16sdtfl="http://schemas.microsoft.com/office/word/2024/wordml/sdtformatlock" xmlns:w16se="http://schemas.microsoft.com/office/word/2015/wordml/symex" xmlns:wpg="http://schemas.microsoft.com/office/word/2010/wordprocessingGroup" xmlns:wpi="http://schemas.microsoft.com/office/word/2010/wordprocessingInk" xmlns:wne="http://schemas.microsoft.com/office/word/2006/wordml" xmlns:wps="http://schemas.microsoft.com/office/word/2010/wordprocessingShape" mc:Ignorable="w14 w15 w16se w16cid w16 w16cex w16sdtdh w16sdtfl w16du wp14">
   <w:abstractNum w:abstractNumId="0" w15:restartNumberingAfterBreak="0">
     <w:nsid w:val="057A3885"/>
     <w:multiLevelType w:val="hybridMultilevel"/>
@@ -4606,7 +5556,7 @@
 </file>
 
 <file path=word/styles.xml><?xml version="1.0" encoding="utf-8"?>
-<w:styles xmlns:mc="http://schemas.openxmlformats.org/markup-compatibility/2006" xmlns:r="http://schemas.openxmlformats.org/officeDocument/2006/relationships" xmlns:w="http://schemas.openxmlformats.org/wordprocessingml/2006/main" xmlns:w14="http://schemas.microsoft.com/office/word/2010/wordml" xmlns:w15="http://schemas.microsoft.com/office/word/2012/wordml" xmlns:w16cex="http://schemas.microsoft.com/office/word/2018/wordml/cex" xmlns:w16cid="http://schemas.microsoft.com/office/word/2016/wordml/cid" xmlns:w16="http://schemas.microsoft.com/office/word/2018/wordml" xmlns:w16sdtdh="http://schemas.microsoft.com/office/word/2020/wordml/sdtdatahash" xmlns:w16se="http://schemas.microsoft.com/office/word/2015/wordml/symex" mc:Ignorable="w14 w15 w16se w16cid w16 w16cex w16sdtdh">
+<w:styles xmlns:mc="http://schemas.openxmlformats.org/markup-compatibility/2006" xmlns:r="http://schemas.openxmlformats.org/officeDocument/2006/relationships" xmlns:w="http://schemas.openxmlformats.org/wordprocessingml/2006/main" xmlns:w14="http://schemas.microsoft.com/office/word/2010/wordml" xmlns:w15="http://schemas.microsoft.com/office/word/2012/wordml" xmlns:w16cex="http://schemas.microsoft.com/office/word/2018/wordml/cex" xmlns:w16cid="http://schemas.microsoft.com/office/word/2016/wordml/cid" xmlns:w16="http://schemas.microsoft.com/office/word/2018/wordml" xmlns:w16du="http://schemas.microsoft.com/office/word/2023/wordml/word16du" xmlns:w16sdtdh="http://schemas.microsoft.com/office/word/2020/wordml/sdtdatahash" xmlns:w16sdtfl="http://schemas.microsoft.com/office/word/2024/wordml/sdtformatlock" xmlns:w16se="http://schemas.microsoft.com/office/word/2015/wordml/symex" mc:Ignorable="w14 w15 w16se w16cid w16 w16cex w16sdtdh w16sdtfl w16du">
   <w:docDefaults>
     <w:rPrDefault>
       <w:rPr>
@@ -5104,6 +6054,7 @@
   <w:style w:type="character" w:default="1" w:styleId="a0">
     <w:name w:val="Default Paragraph Font"/>
     <w:uiPriority w:val="1"/>
+    <w:semiHidden/>
     <w:unhideWhenUsed/>
   </w:style>
   <w:style w:type="table" w:default="1" w:styleId="a1">
@@ -5480,16 +6431,6 @@
 </file>
 
 <file path=customXml/item1.xml><?xml version="1.0" encoding="utf-8"?>
-<b:Sources xmlns:b="http://schemas.openxmlformats.org/officeDocument/2006/bibliography" xmlns="http://schemas.openxmlformats.org/officeDocument/2006/bibliography" SelectedStyle="\APASixthEditionOfficeOnline.xsl" StyleName="APA" Version="6"/>
-</file>
-
-<file path=customXml/item2.xml><?xml version="1.0" encoding="utf-8"?>
-<p:properties xmlns:p="http://schemas.microsoft.com/office/2006/metadata/properties" xmlns:xsi="http://www.w3.org/2001/XMLSchema-instance" xmlns:pc="http://schemas.microsoft.com/office/infopath/2007/PartnerControls">
-  <documentManagement/>
-</p:properties>
-</file>
-
-<file path=customXml/item3.xml><?xml version="1.0" encoding="utf-8"?>
 <ct:contentTypeSchema xmlns:ct="http://schemas.microsoft.com/office/2006/metadata/contentType" xmlns:ma="http://schemas.microsoft.com/office/2006/metadata/properties/metaAttributes" ct:_="" ma:_="" ma:contentTypeName="Document" ma:contentTypeID="0x010100443639E9F90C5D4C903D3E209B56FCE2" ma:contentTypeVersion="9" ma:contentTypeDescription="Create a new document." ma:contentTypeScope="" ma:versionID="6eb8c87df209ab3ff80fa9e4a766761c">
   <xsd:schema xmlns:xsd="http://www.w3.org/2001/XMLSchema" xmlns:xs="http://www.w3.org/2001/XMLSchema" xmlns:p="http://schemas.microsoft.com/office/2006/metadata/properties" xmlns:ns2="c60d80e7-cc30-4732-bab1-0aff2a2748d8" targetNamespace="http://schemas.microsoft.com/office/2006/metadata/properties" ma:root="true" ma:fieldsID="2c0f62265feff660aed33753d450b031" ns2:_="">
     <xsd:import namespace="c60d80e7-cc30-4732-bab1-0aff2a2748d8"/>
@@ -5667,6 +6608,16 @@
 </ct:contentTypeSchema>
 </file>
 
+<file path=customXml/item2.xml><?xml version="1.0" encoding="utf-8"?>
+<p:properties xmlns:p="http://schemas.microsoft.com/office/2006/metadata/properties" xmlns:xsi="http://www.w3.org/2001/XMLSchema-instance" xmlns:pc="http://schemas.microsoft.com/office/infopath/2007/PartnerControls">
+  <documentManagement/>
+</p:properties>
+</file>
+
+<file path=customXml/item3.xml><?xml version="1.0" encoding="utf-8"?>
+<b:Sources xmlns:b="http://schemas.openxmlformats.org/officeDocument/2006/bibliography" xmlns="http://schemas.openxmlformats.org/officeDocument/2006/bibliography" SelectedStyle="\APASixthEditionOfficeOnline.xsl" StyleName="APA" Version="6"/>
+</file>
+
 <file path=customXml/item4.xml><?xml version="1.0" encoding="utf-8"?>
 <?mso-contentType ?>
 <FormTemplates xmlns="http://schemas.microsoft.com/sharepoint/v3/contenttype/forms">
@@ -5677,23 +6628,6 @@
 </file>
 
 <file path=customXml/itemProps1.xml><?xml version="1.0" encoding="utf-8"?>
-<ds:datastoreItem xmlns:ds="http://schemas.openxmlformats.org/officeDocument/2006/customXml" ds:itemID="{765C6B16-38B3-49A0-8AC2-ACBF67A1B536}">
-  <ds:schemaRefs>
-    <ds:schemaRef ds:uri="http://schemas.openxmlformats.org/officeDocument/2006/bibliography"/>
-  </ds:schemaRefs>
-</ds:datastoreItem>
-</file>
-
-<file path=customXml/itemProps2.xml><?xml version="1.0" encoding="utf-8"?>
-<ds:datastoreItem xmlns:ds="http://schemas.openxmlformats.org/officeDocument/2006/customXml" ds:itemID="{7B2FD59D-A94A-4F6C-8F88-891962A51192}">
-  <ds:schemaRefs>
-    <ds:schemaRef ds:uri="http://schemas.microsoft.com/office/2006/metadata/properties"/>
-    <ds:schemaRef ds:uri="http://schemas.microsoft.com/office/infopath/2007/PartnerControls"/>
-  </ds:schemaRefs>
-</ds:datastoreItem>
-</file>
-
-<file path=customXml/itemProps3.xml><?xml version="1.0" encoding="utf-8"?>
 <ds:datastoreItem xmlns:ds="http://schemas.openxmlformats.org/officeDocument/2006/customXml" ds:itemID="{7828935E-17C5-4F0D-BB84-C6CDE7EE5CF7}">
   <ds:schemaRefs>
     <ds:schemaRef ds:uri="http://schemas.microsoft.com/office/2006/metadata/contentType"/>
@@ -5711,6 +6645,23 @@
 </ds:datastoreItem>
 </file>
 
+<file path=customXml/itemProps2.xml><?xml version="1.0" encoding="utf-8"?>
+<ds:datastoreItem xmlns:ds="http://schemas.openxmlformats.org/officeDocument/2006/customXml" ds:itemID="{7B2FD59D-A94A-4F6C-8F88-891962A51192}">
+  <ds:schemaRefs>
+    <ds:schemaRef ds:uri="http://schemas.microsoft.com/office/2006/metadata/properties"/>
+    <ds:schemaRef ds:uri="http://schemas.microsoft.com/office/infopath/2007/PartnerControls"/>
+  </ds:schemaRefs>
+</ds:datastoreItem>
+</file>
+
+<file path=customXml/itemProps3.xml><?xml version="1.0" encoding="utf-8"?>
+<ds:datastoreItem xmlns:ds="http://schemas.openxmlformats.org/officeDocument/2006/customXml" ds:itemID="{765C6B16-38B3-49A0-8AC2-ACBF67A1B536}">
+  <ds:schemaRefs>
+    <ds:schemaRef ds:uri="http://schemas.openxmlformats.org/officeDocument/2006/bibliography"/>
+  </ds:schemaRefs>
+</ds:datastoreItem>
+</file>
+
 <file path=customXml/itemProps4.xml><?xml version="1.0" encoding="utf-8"?>
 <ds:datastoreItem xmlns:ds="http://schemas.openxmlformats.org/officeDocument/2006/customXml" ds:itemID="{9D7621B9-C279-469C-A6FF-58876A69422B}">
   <ds:schemaRefs>
